--- a/Documentation/SPMP_2_2_2_2_Function_Estimate_.docx
+++ b/Documentation/SPMP_2_2_2_2_Function_Estimate_.docx
@@ -83,6 +83,495 @@
       <w:r>
         <w:t xml:space="preserve"> Breakdown</w:t>
       </w:r>
+    </w:p>
+    <w:p>
+      <w:pPr>
+        <w:pStyle w:val="ListParagraph"/>
+        <w:numPr>
+          <w:ilvl w:val="1"/>
+          <w:numId w:val="2"/>
+        </w:numPr>
+      </w:pPr>
+      <w:r>
+        <w:t xml:space="preserve">Overall </w:t>
+      </w:r>
+      <w:r>
+        <w:t>Functionality</w:t>
+      </w:r>
+    </w:p>
+    <w:p>
+      <w:pPr>
+        <w:pStyle w:val="ListParagraph"/>
+        <w:numPr>
+          <w:ilvl w:val="2"/>
+          <w:numId w:val="2"/>
+        </w:numPr>
+      </w:pPr>
+      <w:r>
+        <w:t>Inventory</w:t>
+      </w:r>
+    </w:p>
+    <w:p>
+      <w:pPr>
+        <w:pStyle w:val="ListParagraph"/>
+        <w:numPr>
+          <w:ilvl w:val="3"/>
+          <w:numId w:val="2"/>
+        </w:numPr>
+      </w:pPr>
+      <w:r>
+        <w:t xml:space="preserve">Store / Warehouse data updates (store info, item stock, </w:t>
+      </w:r>
+      <w:proofErr w:type="spellStart"/>
+      <w:r>
+        <w:t>etc</w:t>
+      </w:r>
+      <w:proofErr w:type="spellEnd"/>
+      <w:r>
+        <w:t>)</w:t>
+      </w:r>
+    </w:p>
+    <w:p>
+      <w:pPr>
+        <w:pStyle w:val="ListParagraph"/>
+        <w:numPr>
+          <w:ilvl w:val="3"/>
+          <w:numId w:val="2"/>
+        </w:numPr>
+      </w:pPr>
+      <w:r>
+        <w:t>Item-level data updates</w:t>
+      </w:r>
+    </w:p>
+    <w:p>
+      <w:pPr>
+        <w:pStyle w:val="ListParagraph"/>
+        <w:numPr>
+          <w:ilvl w:val="2"/>
+          <w:numId w:val="2"/>
+        </w:numPr>
+      </w:pPr>
+      <w:r>
+        <w:t>Customer</w:t>
+      </w:r>
+    </w:p>
+    <w:p>
+      <w:pPr>
+        <w:pStyle w:val="ListParagraph"/>
+        <w:numPr>
+          <w:ilvl w:val="3"/>
+          <w:numId w:val="2"/>
+        </w:numPr>
+      </w:pPr>
+      <w:r>
+        <w:t>Point of sale purchasing/ordering</w:t>
+      </w:r>
+    </w:p>
+    <w:p>
+      <w:pPr>
+        <w:pStyle w:val="ListParagraph"/>
+        <w:numPr>
+          <w:ilvl w:val="3"/>
+          <w:numId w:val="2"/>
+        </w:numPr>
+      </w:pPr>
+      <w:r>
+        <w:t>Point of sale customer data updates</w:t>
+      </w:r>
+    </w:p>
+    <w:p>
+      <w:pPr>
+        <w:pStyle w:val="ListParagraph"/>
+        <w:numPr>
+          <w:ilvl w:val="2"/>
+          <w:numId w:val="2"/>
+        </w:numPr>
+      </w:pPr>
+      <w:r>
+        <w:t>Transactions</w:t>
+      </w:r>
+    </w:p>
+    <w:p>
+      <w:pPr>
+        <w:pStyle w:val="ListParagraph"/>
+        <w:numPr>
+          <w:ilvl w:val="3"/>
+          <w:numId w:val="2"/>
+        </w:numPr>
+      </w:pPr>
+      <w:r>
+        <w:t>Batch transactions (overnight)</w:t>
+      </w:r>
+    </w:p>
+    <w:p>
+      <w:pPr>
+        <w:pStyle w:val="ListParagraph"/>
+        <w:numPr>
+          <w:ilvl w:val="3"/>
+          <w:numId w:val="2"/>
+        </w:numPr>
+      </w:pPr>
+      <w:r>
+        <w:t>Online transactions (point of sale)</w:t>
+      </w:r>
+    </w:p>
+    <w:p>
+      <w:pPr>
+        <w:pStyle w:val="ListParagraph"/>
+        <w:numPr>
+          <w:ilvl w:val="2"/>
+          <w:numId w:val="2"/>
+        </w:numPr>
+      </w:pPr>
+      <w:r>
+        <w:t>Accounting</w:t>
+      </w:r>
+    </w:p>
+    <w:p>
+      <w:pPr>
+        <w:pStyle w:val="ListParagraph"/>
+        <w:numPr>
+          <w:ilvl w:val="3"/>
+          <w:numId w:val="2"/>
+        </w:numPr>
+      </w:pPr>
+    </w:p>
+    <w:p>
+      <w:pPr>
+        <w:pStyle w:val="ListParagraph"/>
+        <w:numPr>
+          <w:ilvl w:val="1"/>
+          <w:numId w:val="2"/>
+        </w:numPr>
+      </w:pPr>
+      <w:r>
+        <w:t>Category Breakdown</w:t>
+      </w:r>
+    </w:p>
+    <w:p>
+      <w:pPr>
+        <w:pStyle w:val="ListParagraph"/>
+        <w:numPr>
+          <w:ilvl w:val="2"/>
+          <w:numId w:val="2"/>
+        </w:numPr>
+      </w:pPr>
+      <w:r>
+        <w:t>External Inputs (EI)</w:t>
+      </w:r>
+    </w:p>
+    <w:p>
+      <w:pPr>
+        <w:pStyle w:val="ListParagraph"/>
+        <w:numPr>
+          <w:ilvl w:val="3"/>
+          <w:numId w:val="2"/>
+        </w:numPr>
+      </w:pPr>
+      <w:r>
+        <w:t>Store / Warehouse screen</w:t>
+      </w:r>
+    </w:p>
+    <w:p>
+      <w:pPr>
+        <w:pStyle w:val="ListParagraph"/>
+        <w:numPr>
+          <w:ilvl w:val="3"/>
+          <w:numId w:val="2"/>
+        </w:numPr>
+      </w:pPr>
+      <w:r>
+        <w:t>Store / Warehouse screen -&gt; Transactions</w:t>
+      </w:r>
+    </w:p>
+    <w:p>
+      <w:pPr>
+        <w:pStyle w:val="ListParagraph"/>
+        <w:numPr>
+          <w:ilvl w:val="3"/>
+          <w:numId w:val="2"/>
+        </w:numPr>
+      </w:pPr>
+      <w:r>
+        <w:t>Inventory screen</w:t>
+      </w:r>
+    </w:p>
+    <w:p>
+      <w:pPr>
+        <w:pStyle w:val="ListParagraph"/>
+        <w:numPr>
+          <w:ilvl w:val="3"/>
+          <w:numId w:val="2"/>
+        </w:numPr>
+      </w:pPr>
+      <w:r>
+        <w:t>Inventory screen -&gt; Coupled items screen</w:t>
+      </w:r>
+    </w:p>
+    <w:p>
+      <w:pPr>
+        <w:pStyle w:val="ListParagraph"/>
+        <w:numPr>
+          <w:ilvl w:val="3"/>
+          <w:numId w:val="2"/>
+        </w:numPr>
+      </w:pPr>
+      <w:r>
+        <w:t>Point of sale screen</w:t>
+      </w:r>
+      <w:r>
+        <w:t xml:space="preserve"> (Inventory updates)</w:t>
+      </w:r>
+    </w:p>
+    <w:p>
+      <w:pPr>
+        <w:pStyle w:val="ListParagraph"/>
+        <w:numPr>
+          <w:ilvl w:val="3"/>
+          <w:numId w:val="2"/>
+        </w:numPr>
+      </w:pPr>
+      <w:r>
+        <w:t>Point of sale screen (</w:t>
+      </w:r>
+      <w:r>
+        <w:t>Transactions / account / ledger updates</w:t>
+      </w:r>
+      <w:r>
+        <w:t>)</w:t>
+      </w:r>
+    </w:p>
+    <w:p>
+      <w:pPr>
+        <w:pStyle w:val="ListParagraph"/>
+        <w:numPr>
+          <w:ilvl w:val="3"/>
+          <w:numId w:val="2"/>
+        </w:numPr>
+      </w:pPr>
+      <w:r>
+        <w:t>Customer account screen</w:t>
+      </w:r>
+    </w:p>
+    <w:p>
+      <w:pPr>
+        <w:pStyle w:val="ListParagraph"/>
+        <w:numPr>
+          <w:ilvl w:val="3"/>
+          <w:numId w:val="2"/>
+        </w:numPr>
+      </w:pPr>
+      <w:r>
+        <w:t>Customer account screen -&gt; Transactions</w:t>
+      </w:r>
+    </w:p>
+    <w:p>
+      <w:pPr>
+        <w:pStyle w:val="ListParagraph"/>
+        <w:numPr>
+          <w:ilvl w:val="3"/>
+          <w:numId w:val="2"/>
+        </w:numPr>
+      </w:pPr>
+      <w:r>
+        <w:t>Pharmacy prescription approval / fill screen</w:t>
+      </w:r>
+      <w:r>
+        <w:t xml:space="preserve"> **</w:t>
+      </w:r>
+    </w:p>
+    <w:p>
+      <w:pPr>
+        <w:pStyle w:val="ListParagraph"/>
+        <w:numPr>
+          <w:ilvl w:val="3"/>
+          <w:numId w:val="2"/>
+        </w:numPr>
+      </w:pPr>
+      <w:r>
+        <w:t xml:space="preserve">System </w:t>
+      </w:r>
+      <w:r>
+        <w:t>s</w:t>
+      </w:r>
+      <w:r>
+        <w:t>ecurity screen (login / account for POS</w:t>
+      </w:r>
+      <w:r>
+        <w:t xml:space="preserve"> / pharm</w:t>
+      </w:r>
+      <w:r>
+        <w:t xml:space="preserve"> users) **</w:t>
+      </w:r>
+    </w:p>
+    <w:p>
+      <w:pPr>
+        <w:pStyle w:val="ListParagraph"/>
+        <w:numPr>
+          <w:ilvl w:val="3"/>
+          <w:numId w:val="2"/>
+        </w:numPr>
+      </w:pPr>
+      <w:r>
+        <w:t>Login screen **</w:t>
+      </w:r>
+    </w:p>
+    <w:p>
+      <w:pPr>
+        <w:pStyle w:val="ListParagraph"/>
+        <w:numPr>
+          <w:ilvl w:val="3"/>
+          <w:numId w:val="2"/>
+        </w:numPr>
+      </w:pPr>
+      <w:r>
+        <w:t>Batch file processing input</w:t>
+      </w:r>
+    </w:p>
+    <w:p>
+      <w:pPr>
+        <w:pStyle w:val="ListParagraph"/>
+        <w:numPr>
+          <w:ilvl w:val="2"/>
+          <w:numId w:val="2"/>
+        </w:numPr>
+      </w:pPr>
+      <w:r>
+        <w:t>External Outputs (EO)</w:t>
+      </w:r>
+    </w:p>
+    <w:p>
+      <w:pPr>
+        <w:pStyle w:val="ListParagraph"/>
+        <w:numPr>
+          <w:ilvl w:val="3"/>
+          <w:numId w:val="2"/>
+        </w:numPr>
+      </w:pPr>
+      <w:r>
+        <w:t>Store / Warehouse screen</w:t>
+      </w:r>
+    </w:p>
+    <w:p>
+      <w:pPr>
+        <w:pStyle w:val="ListParagraph"/>
+        <w:numPr>
+          <w:ilvl w:val="3"/>
+          <w:numId w:val="2"/>
+        </w:numPr>
+      </w:pPr>
+      <w:r>
+        <w:t>Store / Warehouse screen -&gt; Transactions</w:t>
+      </w:r>
+    </w:p>
+    <w:p>
+      <w:pPr>
+        <w:pStyle w:val="ListParagraph"/>
+        <w:numPr>
+          <w:ilvl w:val="3"/>
+          <w:numId w:val="2"/>
+        </w:numPr>
+      </w:pPr>
+      <w:r>
+        <w:t>Inventory screen</w:t>
+      </w:r>
+    </w:p>
+    <w:p>
+      <w:pPr>
+        <w:pStyle w:val="ListParagraph"/>
+        <w:numPr>
+          <w:ilvl w:val="3"/>
+          <w:numId w:val="2"/>
+        </w:numPr>
+      </w:pPr>
+      <w:r>
+        <w:t>Inventory screen -&gt; Coupled items screen</w:t>
+      </w:r>
+    </w:p>
+    <w:p>
+      <w:pPr>
+        <w:pStyle w:val="ListParagraph"/>
+        <w:numPr>
+          <w:ilvl w:val="3"/>
+          <w:numId w:val="2"/>
+        </w:numPr>
+      </w:pPr>
+      <w:r>
+        <w:lastRenderedPageBreak/>
+        <w:t>Point of sale screen</w:t>
+      </w:r>
+    </w:p>
+    <w:p>
+      <w:pPr>
+        <w:pStyle w:val="ListParagraph"/>
+        <w:numPr>
+          <w:ilvl w:val="3"/>
+          <w:numId w:val="2"/>
+        </w:numPr>
+      </w:pPr>
+      <w:r>
+        <w:t>Customer account screen</w:t>
+      </w:r>
+    </w:p>
+    <w:p>
+      <w:pPr>
+        <w:pStyle w:val="ListParagraph"/>
+        <w:numPr>
+          <w:ilvl w:val="3"/>
+          <w:numId w:val="2"/>
+        </w:numPr>
+      </w:pPr>
+      <w:r>
+        <w:t>Customer account screen -&gt; Transactions</w:t>
+      </w:r>
+    </w:p>
+    <w:p>
+      <w:pPr>
+        <w:pStyle w:val="ListParagraph"/>
+        <w:numPr>
+          <w:ilvl w:val="3"/>
+          <w:numId w:val="2"/>
+        </w:numPr>
+      </w:pPr>
+      <w:r>
+        <w:t>Pharmacy prescription approval / fill screen **</w:t>
+      </w:r>
+    </w:p>
+    <w:p>
+      <w:pPr>
+        <w:pStyle w:val="ListParagraph"/>
+        <w:numPr>
+          <w:ilvl w:val="3"/>
+          <w:numId w:val="2"/>
+        </w:numPr>
+      </w:pPr>
+      <w:r>
+        <w:t>System security screen (login / account for POS / pharm users) **</w:t>
+      </w:r>
+    </w:p>
+    <w:p>
+      <w:pPr>
+        <w:pStyle w:val="ListParagraph"/>
+        <w:numPr>
+          <w:ilvl w:val="3"/>
+          <w:numId w:val="2"/>
+        </w:numPr>
+      </w:pPr>
+      <w:r>
+        <w:t>Login screen **</w:t>
+      </w:r>
+    </w:p>
+    <w:p>
+      <w:pPr>
+        <w:pStyle w:val="ListParagraph"/>
+        <w:numPr>
+          <w:ilvl w:val="3"/>
+          <w:numId w:val="2"/>
+        </w:numPr>
+      </w:pPr>
+      <w:r>
+        <w:t>Sales screen (reports)</w:t>
+      </w:r>
       <w:bookmarkStart w:id="0" w:name="_GoBack"/>
       <w:bookmarkEnd w:id="0"/>
     </w:p>
@@ -90,56 +579,36 @@
       <w:pPr>
         <w:pStyle w:val="ListParagraph"/>
         <w:numPr>
-          <w:ilvl w:val="1"/>
-          <w:numId w:val="2"/>
-        </w:numPr>
-      </w:pPr>
-      <w:r>
-        <w:t>Functionality</w:t>
-      </w:r>
-    </w:p>
-    <w:p>
-      <w:pPr>
-        <w:pStyle w:val="ListParagraph"/>
-        <w:numPr>
           <w:ilvl w:val="2"/>
           <w:numId w:val="2"/>
         </w:numPr>
       </w:pPr>
       <w:r>
-        <w:t>Inventory</w:t>
-      </w:r>
-    </w:p>
-    <w:p>
-      <w:pPr>
-        <w:pStyle w:val="ListParagraph"/>
-        <w:numPr>
-          <w:ilvl w:val="3"/>
-          <w:numId w:val="2"/>
-        </w:numPr>
-      </w:pPr>
-      <w:r>
-        <w:t xml:space="preserve">Store / Warehouse data updates (store info, item stock, </w:t>
-      </w:r>
-      <w:proofErr w:type="spellStart"/>
-      <w:r>
-        <w:t>etc</w:t>
-      </w:r>
-      <w:proofErr w:type="spellEnd"/>
-      <w:r>
-        <w:t>)</w:t>
-      </w:r>
-    </w:p>
-    <w:p>
-      <w:pPr>
-        <w:pStyle w:val="ListParagraph"/>
-        <w:numPr>
-          <w:ilvl w:val="3"/>
-          <w:numId w:val="2"/>
-        </w:numPr>
-      </w:pPr>
-      <w:r>
-        <w:t>Item-level data updates</w:t>
+        <w:t>External Inquiries (EQ)</w:t>
+      </w:r>
+    </w:p>
+    <w:p>
+      <w:pPr>
+        <w:pStyle w:val="ListParagraph"/>
+        <w:numPr>
+          <w:ilvl w:val="3"/>
+          <w:numId w:val="2"/>
+        </w:numPr>
+      </w:pPr>
+      <w:r>
+        <w:t>Sales Reports</w:t>
+      </w:r>
+    </w:p>
+    <w:p>
+      <w:pPr>
+        <w:pStyle w:val="ListParagraph"/>
+        <w:numPr>
+          <w:ilvl w:val="3"/>
+          <w:numId w:val="2"/>
+        </w:numPr>
+      </w:pPr>
+      <w:r>
+        <w:t>Inventory Reports</w:t>
       </w:r>
     </w:p>
     <w:p>
@@ -151,31 +620,7 @@
         </w:numPr>
       </w:pPr>
       <w:r>
-        <w:t>Customer</w:t>
-      </w:r>
-    </w:p>
-    <w:p>
-      <w:pPr>
-        <w:pStyle w:val="ListParagraph"/>
-        <w:numPr>
-          <w:ilvl w:val="3"/>
-          <w:numId w:val="2"/>
-        </w:numPr>
-      </w:pPr>
-      <w:r>
-        <w:t>Point of sale purchasing/ordering</w:t>
-      </w:r>
-    </w:p>
-    <w:p>
-      <w:pPr>
-        <w:pStyle w:val="ListParagraph"/>
-        <w:numPr>
-          <w:ilvl w:val="3"/>
-          <w:numId w:val="2"/>
-        </w:numPr>
-      </w:pPr>
-      <w:r>
-        <w:t>Point of sale customer data updates</w:t>
+        <w:t>External Interface Files (EIF)</w:t>
       </w:r>
     </w:p>
     <w:p>
@@ -187,31 +632,7 @@
         </w:numPr>
       </w:pPr>
       <w:r>
-        <w:t>Transactions</w:t>
-      </w:r>
-    </w:p>
-    <w:p>
-      <w:pPr>
-        <w:pStyle w:val="ListParagraph"/>
-        <w:numPr>
-          <w:ilvl w:val="3"/>
-          <w:numId w:val="2"/>
-        </w:numPr>
-      </w:pPr>
-      <w:r>
-        <w:t>Batch transactions (overnight)</w:t>
-      </w:r>
-    </w:p>
-    <w:p>
-      <w:pPr>
-        <w:pStyle w:val="ListParagraph"/>
-        <w:numPr>
-          <w:ilvl w:val="3"/>
-          <w:numId w:val="2"/>
-        </w:numPr>
-      </w:pPr>
-      <w:r>
-        <w:t>Online transactions (point of sale)</w:t>
+        <w:t>Internal Logical Files (ILF)</w:t>
       </w:r>
     </w:p>
     <w:p>
@@ -230,123 +651,6 @@
       </w:pPr>
       <w:r>
         <w:t>Estimation Table</w:t>
-      </w:r>
-    </w:p>
-    <w:p>
-      <w:pPr>
-        <w:pStyle w:val="ListParagraph"/>
-        <w:numPr>
-          <w:ilvl w:val="1"/>
-          <w:numId w:val="2"/>
-        </w:numPr>
-      </w:pPr>
-      <w:r>
-        <w:t>External Inputs (EI)</w:t>
-      </w:r>
-    </w:p>
-    <w:p>
-      <w:pPr>
-        <w:pStyle w:val="ListParagraph"/>
-        <w:numPr>
-          <w:ilvl w:val="2"/>
-          <w:numId w:val="2"/>
-        </w:numPr>
-      </w:pPr>
-      <w:r>
-        <w:t>Store / Warehouse Update Screen</w:t>
-      </w:r>
-    </w:p>
-    <w:p>
-      <w:pPr>
-        <w:pStyle w:val="ListParagraph"/>
-        <w:numPr>
-          <w:ilvl w:val="2"/>
-          <w:numId w:val="2"/>
-        </w:numPr>
-      </w:pPr>
-      <w:r>
-        <w:t>Inventory Update Screen</w:t>
-      </w:r>
-    </w:p>
-    <w:p>
-      <w:pPr>
-        <w:pStyle w:val="ListParagraph"/>
-        <w:numPr>
-          <w:ilvl w:val="2"/>
-          <w:numId w:val="2"/>
-        </w:numPr>
-      </w:pPr>
-    </w:p>
-    <w:p>
-      <w:pPr>
-        <w:pStyle w:val="ListParagraph"/>
-        <w:numPr>
-          <w:ilvl w:val="1"/>
-          <w:numId w:val="2"/>
-        </w:numPr>
-      </w:pPr>
-      <w:r>
-        <w:t>External Outputs (EO)</w:t>
-      </w:r>
-    </w:p>
-    <w:p>
-      <w:pPr>
-        <w:pStyle w:val="ListParagraph"/>
-        <w:numPr>
-          <w:ilvl w:val="1"/>
-          <w:numId w:val="2"/>
-        </w:numPr>
-      </w:pPr>
-      <w:r>
-        <w:t>External Inquiries (EQ)</w:t>
-      </w:r>
-    </w:p>
-    <w:p>
-      <w:pPr>
-        <w:pStyle w:val="ListParagraph"/>
-        <w:numPr>
-          <w:ilvl w:val="2"/>
-          <w:numId w:val="2"/>
-        </w:numPr>
-      </w:pPr>
-      <w:r>
-        <w:t>Sales Reports</w:t>
-      </w:r>
-    </w:p>
-    <w:p>
-      <w:pPr>
-        <w:pStyle w:val="ListParagraph"/>
-        <w:numPr>
-          <w:ilvl w:val="2"/>
-          <w:numId w:val="2"/>
-        </w:numPr>
-      </w:pPr>
-    </w:p>
-    <w:p>
-      <w:pPr>
-        <w:pStyle w:val="ListParagraph"/>
-        <w:numPr>
-          <w:ilvl w:val="1"/>
-          <w:numId w:val="2"/>
-        </w:numPr>
-      </w:pPr>
-      <w:r>
-        <w:t>External Interface Files (</w:t>
-      </w:r>
-      <w:r>
-        <w:t>EIF)</w:t>
-      </w:r>
-    </w:p>
-    <w:p>
-      <w:pPr>
-        <w:pStyle w:val="ListParagraph"/>
-        <w:numPr>
-          <w:ilvl w:val="1"/>
-          <w:numId w:val="2"/>
-        </w:numPr>
-      </w:pPr>
-      <w:r>
-        <w:t>Internal Logical Files (ILF)</w:t>
       </w:r>
     </w:p>
     <w:p>

--- a/Documentation/SPMP_2_2_2_2_Function_Estimate_.docx
+++ b/Documentation/SPMP_2_2_2_2_Function_Estimate_.docx
@@ -219,33 +219,156 @@
       <w:pPr>
         <w:pStyle w:val="ListParagraph"/>
         <w:numPr>
+          <w:ilvl w:val="1"/>
+          <w:numId w:val="2"/>
+        </w:numPr>
+      </w:pPr>
+      <w:r>
+        <w:t>Category Breakdown</w:t>
+      </w:r>
+    </w:p>
+    <w:p>
+      <w:pPr>
+        <w:pStyle w:val="ListParagraph"/>
+        <w:numPr>
           <w:ilvl w:val="2"/>
           <w:numId w:val="2"/>
         </w:numPr>
       </w:pPr>
       <w:r>
-        <w:t>Accounting</w:t>
-      </w:r>
-    </w:p>
-    <w:p>
-      <w:pPr>
-        <w:pStyle w:val="ListParagraph"/>
-        <w:numPr>
-          <w:ilvl w:val="3"/>
-          <w:numId w:val="2"/>
-        </w:numPr>
-      </w:pPr>
-    </w:p>
-    <w:p>
-      <w:pPr>
-        <w:pStyle w:val="ListParagraph"/>
-        <w:numPr>
-          <w:ilvl w:val="1"/>
-          <w:numId w:val="2"/>
-        </w:numPr>
-      </w:pPr>
-      <w:r>
-        <w:t>Category Breakdown</w:t>
+        <w:t>External Inputs (EI)</w:t>
+      </w:r>
+    </w:p>
+    <w:p>
+      <w:pPr>
+        <w:pStyle w:val="ListParagraph"/>
+        <w:numPr>
+          <w:ilvl w:val="3"/>
+          <w:numId w:val="2"/>
+        </w:numPr>
+      </w:pPr>
+      <w:r>
+        <w:t>Store / Warehouse screen</w:t>
+      </w:r>
+    </w:p>
+    <w:p>
+      <w:pPr>
+        <w:pStyle w:val="ListParagraph"/>
+        <w:numPr>
+          <w:ilvl w:val="3"/>
+          <w:numId w:val="2"/>
+        </w:numPr>
+      </w:pPr>
+      <w:r>
+        <w:t>Store / Warehouse screen -&gt; Transactions</w:t>
+      </w:r>
+    </w:p>
+    <w:p>
+      <w:pPr>
+        <w:pStyle w:val="ListParagraph"/>
+        <w:numPr>
+          <w:ilvl w:val="3"/>
+          <w:numId w:val="2"/>
+        </w:numPr>
+      </w:pPr>
+      <w:r>
+        <w:t>Inventory screen</w:t>
+      </w:r>
+    </w:p>
+    <w:p>
+      <w:pPr>
+        <w:pStyle w:val="ListParagraph"/>
+        <w:numPr>
+          <w:ilvl w:val="3"/>
+          <w:numId w:val="2"/>
+        </w:numPr>
+      </w:pPr>
+      <w:r>
+        <w:t>Inventory screen -&gt; Coupled items screen</w:t>
+      </w:r>
+    </w:p>
+    <w:p>
+      <w:pPr>
+        <w:pStyle w:val="ListParagraph"/>
+        <w:numPr>
+          <w:ilvl w:val="3"/>
+          <w:numId w:val="2"/>
+        </w:numPr>
+      </w:pPr>
+      <w:r>
+        <w:t>Point of sale screen</w:t>
+      </w:r>
+    </w:p>
+    <w:p>
+      <w:pPr>
+        <w:pStyle w:val="ListParagraph"/>
+        <w:numPr>
+          <w:ilvl w:val="3"/>
+          <w:numId w:val="2"/>
+        </w:numPr>
+      </w:pPr>
+      <w:r>
+        <w:t>Customer account screen</w:t>
+      </w:r>
+    </w:p>
+    <w:p>
+      <w:pPr>
+        <w:pStyle w:val="ListParagraph"/>
+        <w:numPr>
+          <w:ilvl w:val="3"/>
+          <w:numId w:val="2"/>
+        </w:numPr>
+      </w:pPr>
+      <w:r>
+        <w:t>Customer account screen -&gt; Transactions</w:t>
+      </w:r>
+    </w:p>
+    <w:p>
+      <w:pPr>
+        <w:pStyle w:val="ListParagraph"/>
+        <w:numPr>
+          <w:ilvl w:val="3"/>
+          <w:numId w:val="2"/>
+        </w:numPr>
+      </w:pPr>
+      <w:r>
+        <w:t>Pharmacy prescription approval / fill screen **</w:t>
+      </w:r>
+    </w:p>
+    <w:p>
+      <w:pPr>
+        <w:pStyle w:val="ListParagraph"/>
+        <w:numPr>
+          <w:ilvl w:val="3"/>
+          <w:numId w:val="2"/>
+        </w:numPr>
+      </w:pPr>
+      <w:r>
+        <w:t xml:space="preserve">System </w:t>
+      </w:r>
+      <w:r>
+        <w:t>s</w:t>
+      </w:r>
+      <w:r>
+        <w:t>ecurity screen (login / account for POS</w:t>
+      </w:r>
+      <w:r>
+        <w:t xml:space="preserve"> / pharm</w:t>
+      </w:r>
+      <w:r>
+        <w:t xml:space="preserve"> users) **</w:t>
+      </w:r>
+    </w:p>
+    <w:p>
+      <w:pPr>
+        <w:pStyle w:val="ListParagraph"/>
+        <w:numPr>
+          <w:ilvl w:val="3"/>
+          <w:numId w:val="2"/>
+        </w:numPr>
+      </w:pPr>
+      <w:r>
+        <w:t>Batch file processing input</w:t>
       </w:r>
     </w:p>
     <w:p>
@@ -257,7 +380,7 @@
         </w:numPr>
       </w:pPr>
       <w:r>
-        <w:t>External Inputs (EI)</w:t>
+        <w:t>External Outputs (EO)</w:t>
       </w:r>
     </w:p>
     <w:p>
@@ -319,27 +442,6 @@
       <w:r>
         <w:t>Point of sale screen</w:t>
       </w:r>
-      <w:r>
-        <w:t xml:space="preserve"> (Inventory updates)</w:t>
-      </w:r>
-    </w:p>
-    <w:p>
-      <w:pPr>
-        <w:pStyle w:val="ListParagraph"/>
-        <w:numPr>
-          <w:ilvl w:val="3"/>
-          <w:numId w:val="2"/>
-        </w:numPr>
-      </w:pPr>
-      <w:r>
-        <w:t>Point of sale screen (</w:t>
-      </w:r>
-      <w:r>
-        <w:t>Transactions / account / ledger updates</w:t>
-      </w:r>
-      <w:r>
-        <w:t>)</w:t>
-      </w:r>
     </w:p>
     <w:p>
       <w:pPr>
@@ -374,34 +476,20 @@
         </w:numPr>
       </w:pPr>
       <w:r>
-        <w:t>Pharmacy prescription approval / fill screen</w:t>
-      </w:r>
-      <w:r>
-        <w:t xml:space="preserve"> **</w:t>
-      </w:r>
-    </w:p>
-    <w:p>
-      <w:pPr>
-        <w:pStyle w:val="ListParagraph"/>
-        <w:numPr>
-          <w:ilvl w:val="3"/>
-          <w:numId w:val="2"/>
-        </w:numPr>
-      </w:pPr>
-      <w:r>
-        <w:t xml:space="preserve">System </w:t>
-      </w:r>
-      <w:r>
-        <w:t>s</w:t>
-      </w:r>
-      <w:r>
-        <w:t>ecurity screen (login / account for POS</w:t>
-      </w:r>
-      <w:r>
-        <w:t xml:space="preserve"> / pharm</w:t>
-      </w:r>
-      <w:r>
-        <w:t xml:space="preserve"> users) **</w:t>
+        <w:t>Pharmacy prescription approval / fill screen **</w:t>
+      </w:r>
+    </w:p>
+    <w:p>
+      <w:pPr>
+        <w:pStyle w:val="ListParagraph"/>
+        <w:numPr>
+          <w:ilvl w:val="3"/>
+          <w:numId w:val="2"/>
+        </w:numPr>
+      </w:pPr>
+      <w:r>
+        <w:lastRenderedPageBreak/>
+        <w:t>System security screen (login / account for POS / pharm users) **</w:t>
       </w:r>
     </w:p>
     <w:p>
@@ -425,7 +513,7 @@
         </w:numPr>
       </w:pPr>
       <w:r>
-        <w:t>Batch file processing input</w:t>
+        <w:t>Sales screen (reports)</w:t>
       </w:r>
     </w:p>
     <w:p>
@@ -437,128 +525,7 @@
         </w:numPr>
       </w:pPr>
       <w:r>
-        <w:t>External Outputs (EO)</w:t>
-      </w:r>
-    </w:p>
-    <w:p>
-      <w:pPr>
-        <w:pStyle w:val="ListParagraph"/>
-        <w:numPr>
-          <w:ilvl w:val="3"/>
-          <w:numId w:val="2"/>
-        </w:numPr>
-      </w:pPr>
-      <w:r>
-        <w:t>Store / Warehouse screen</w:t>
-      </w:r>
-    </w:p>
-    <w:p>
-      <w:pPr>
-        <w:pStyle w:val="ListParagraph"/>
-        <w:numPr>
-          <w:ilvl w:val="3"/>
-          <w:numId w:val="2"/>
-        </w:numPr>
-      </w:pPr>
-      <w:r>
-        <w:t>Store / Warehouse screen -&gt; Transactions</w:t>
-      </w:r>
-    </w:p>
-    <w:p>
-      <w:pPr>
-        <w:pStyle w:val="ListParagraph"/>
-        <w:numPr>
-          <w:ilvl w:val="3"/>
-          <w:numId w:val="2"/>
-        </w:numPr>
-      </w:pPr>
-      <w:r>
-        <w:t>Inventory screen</w:t>
-      </w:r>
-    </w:p>
-    <w:p>
-      <w:pPr>
-        <w:pStyle w:val="ListParagraph"/>
-        <w:numPr>
-          <w:ilvl w:val="3"/>
-          <w:numId w:val="2"/>
-        </w:numPr>
-      </w:pPr>
-      <w:r>
-        <w:t>Inventory screen -&gt; Coupled items screen</w:t>
-      </w:r>
-    </w:p>
-    <w:p>
-      <w:pPr>
-        <w:pStyle w:val="ListParagraph"/>
-        <w:numPr>
-          <w:ilvl w:val="3"/>
-          <w:numId w:val="2"/>
-        </w:numPr>
-      </w:pPr>
-      <w:r>
-        <w:lastRenderedPageBreak/>
-        <w:t>Point of sale screen</w:t>
-      </w:r>
-    </w:p>
-    <w:p>
-      <w:pPr>
-        <w:pStyle w:val="ListParagraph"/>
-        <w:numPr>
-          <w:ilvl w:val="3"/>
-          <w:numId w:val="2"/>
-        </w:numPr>
-      </w:pPr>
-      <w:r>
-        <w:t>Customer account screen</w:t>
-      </w:r>
-    </w:p>
-    <w:p>
-      <w:pPr>
-        <w:pStyle w:val="ListParagraph"/>
-        <w:numPr>
-          <w:ilvl w:val="3"/>
-          <w:numId w:val="2"/>
-        </w:numPr>
-      </w:pPr>
-      <w:r>
-        <w:t>Customer account screen -&gt; Transactions</w:t>
-      </w:r>
-    </w:p>
-    <w:p>
-      <w:pPr>
-        <w:pStyle w:val="ListParagraph"/>
-        <w:numPr>
-          <w:ilvl w:val="3"/>
-          <w:numId w:val="2"/>
-        </w:numPr>
-      </w:pPr>
-      <w:r>
-        <w:t>Pharmacy prescription approval / fill screen **</w:t>
-      </w:r>
-    </w:p>
-    <w:p>
-      <w:pPr>
-        <w:pStyle w:val="ListParagraph"/>
-        <w:numPr>
-          <w:ilvl w:val="3"/>
-          <w:numId w:val="2"/>
-        </w:numPr>
-      </w:pPr>
-      <w:r>
-        <w:t>System security screen (login / account for POS / pharm users) **</w:t>
-      </w:r>
-    </w:p>
-    <w:p>
-      <w:pPr>
-        <w:pStyle w:val="ListParagraph"/>
-        <w:numPr>
-          <w:ilvl w:val="3"/>
-          <w:numId w:val="2"/>
-        </w:numPr>
-      </w:pPr>
-      <w:r>
-        <w:t>Login screen **</w:t>
+        <w:t>External Inquiries (EQ)</w:t>
       </w:r>
     </w:p>
     <w:p>
@@ -572,68 +539,65 @@
       <w:r>
         <w:t>Sales screen (reports)</w:t>
       </w:r>
+    </w:p>
+    <w:p>
+      <w:pPr>
+        <w:pStyle w:val="ListParagraph"/>
+        <w:numPr>
+          <w:ilvl w:val="3"/>
+          <w:numId w:val="2"/>
+        </w:numPr>
+      </w:pPr>
+      <w:r>
+        <w:t>Login screen</w:t>
+      </w:r>
+    </w:p>
+    <w:p>
+      <w:pPr>
+        <w:pStyle w:val="ListParagraph"/>
+        <w:numPr>
+          <w:ilvl w:val="2"/>
+          <w:numId w:val="2"/>
+        </w:numPr>
+      </w:pPr>
+      <w:r>
+        <w:t>External Interface Files (EIF)</w:t>
+      </w:r>
+    </w:p>
+    <w:p>
+      <w:pPr>
+        <w:pStyle w:val="ListParagraph"/>
+        <w:numPr>
+          <w:ilvl w:val="3"/>
+          <w:numId w:val="2"/>
+        </w:numPr>
+      </w:pPr>
+      <w:r>
+        <w:t>None</w:t>
+      </w:r>
+    </w:p>
+    <w:p>
+      <w:pPr>
+        <w:pStyle w:val="ListParagraph"/>
+        <w:numPr>
+          <w:ilvl w:val="2"/>
+          <w:numId w:val="2"/>
+        </w:numPr>
+      </w:pPr>
+      <w:r>
+        <w:t>Internal Logical Files (ILF)</w:t>
+      </w:r>
+    </w:p>
+    <w:p>
+      <w:pPr>
+        <w:pStyle w:val="ListParagraph"/>
+        <w:numPr>
+          <w:ilvl w:val="3"/>
+          <w:numId w:val="2"/>
+        </w:numPr>
+      </w:pPr>
       <w:bookmarkStart w:id="0" w:name="_GoBack"/>
       <w:bookmarkEnd w:id="0"/>
-    </w:p>
-    <w:p>
-      <w:pPr>
-        <w:pStyle w:val="ListParagraph"/>
-        <w:numPr>
-          <w:ilvl w:val="2"/>
-          <w:numId w:val="2"/>
-        </w:numPr>
-      </w:pPr>
-      <w:r>
-        <w:t>External Inquiries (EQ)</w:t>
-      </w:r>
-    </w:p>
-    <w:p>
-      <w:pPr>
-        <w:pStyle w:val="ListParagraph"/>
-        <w:numPr>
-          <w:ilvl w:val="3"/>
-          <w:numId w:val="2"/>
-        </w:numPr>
-      </w:pPr>
-      <w:r>
-        <w:t>Sales Reports</w:t>
-      </w:r>
-    </w:p>
-    <w:p>
-      <w:pPr>
-        <w:pStyle w:val="ListParagraph"/>
-        <w:numPr>
-          <w:ilvl w:val="3"/>
-          <w:numId w:val="2"/>
-        </w:numPr>
-      </w:pPr>
-      <w:r>
-        <w:t>Inventory Reports</w:t>
-      </w:r>
-    </w:p>
-    <w:p>
-      <w:pPr>
-        <w:pStyle w:val="ListParagraph"/>
-        <w:numPr>
-          <w:ilvl w:val="2"/>
-          <w:numId w:val="2"/>
-        </w:numPr>
-      </w:pPr>
-      <w:r>
-        <w:t>External Interface Files (EIF)</w:t>
-      </w:r>
-    </w:p>
-    <w:p>
-      <w:pPr>
-        <w:pStyle w:val="ListParagraph"/>
-        <w:numPr>
-          <w:ilvl w:val="2"/>
-          <w:numId w:val="2"/>
-        </w:numPr>
-      </w:pPr>
-      <w:r>
-        <w:t>Internal Logical Files (ILF)</w:t>
-      </w:r>
     </w:p>
     <w:p>
       <w:pPr>

--- a/Documentation/SPMP_2_2_2_2_Function_Estimate_.docx
+++ b/Documentation/SPMP_2_2_2_2_Function_Estimate_.docx
@@ -4,23 +4,21 @@
   <w:body>
     <w:p>
       <w:pPr>
-        <w:pStyle w:val="Title"/>
-        <w:jc w:val="center"/>
-      </w:pPr>
-      <w:r>
-        <w:t xml:space="preserve">SPMP </w:t>
-      </w:r>
-      <w:r>
-        <w:t>2.2.2.2</w:t>
-      </w:r>
-      <w:r>
-        <w:t xml:space="preserve"> - </w:t>
-      </w:r>
-      <w:r>
-        <w:t xml:space="preserve">Function </w:t>
-      </w:r>
-      <w:r>
-        <w:t>Estimate</w:t>
+        <w:rPr>
+          <w:rFonts w:ascii="Courier New" w:hAnsi="Courier New" w:cs="Courier New"/>
+          <w:b/>
+          <w:sz w:val="28"/>
+          <w:u w:val="single"/>
+        </w:rPr>
+      </w:pPr>
+      <w:r>
+        <w:rPr>
+          <w:rFonts w:ascii="Courier New" w:hAnsi="Courier New" w:cs="Courier New"/>
+          <w:b/>
+          <w:sz w:val="28"/>
+          <w:u w:val="single"/>
+        </w:rPr>
+        <w:t>2.2.2.2 – Function Estimate</w:t>
       </w:r>
     </w:p>
     <w:p>
@@ -30,8 +28,16 @@
           <w:ilvl w:val="0"/>
           <w:numId w:val="2"/>
         </w:numPr>
-      </w:pPr>
-      <w:r>
+        <w:rPr>
+          <w:rFonts w:ascii="Courier New" w:hAnsi="Courier New" w:cs="Courier New"/>
+          <w:sz w:val="24"/>
+        </w:rPr>
+      </w:pPr>
+      <w:r>
+        <w:rPr>
+          <w:rFonts w:ascii="Courier New" w:hAnsi="Courier New" w:cs="Courier New"/>
+          <w:sz w:val="24"/>
+        </w:rPr>
         <w:t>Overview</w:t>
       </w:r>
     </w:p>
@@ -39,27 +45,65 @@
       <w:pPr>
         <w:pStyle w:val="ListParagraph"/>
         <w:ind w:left="1440"/>
+        <w:rPr>
+          <w:rFonts w:ascii="Courier New" w:hAnsi="Courier New" w:cs="Courier New"/>
+          <w:sz w:val="24"/>
+        </w:rPr>
       </w:pPr>
     </w:p>
     <w:p>
       <w:pPr>
         <w:pStyle w:val="ListParagraph"/>
         <w:ind w:left="1440"/>
-      </w:pPr>
-      <w:r>
-        <w:t xml:space="preserve">This document describes </w:t>
-      </w:r>
-      <w:r>
+        <w:rPr>
+          <w:rFonts w:ascii="Courier New" w:hAnsi="Courier New" w:cs="Courier New"/>
+          <w:sz w:val="24"/>
+        </w:rPr>
+      </w:pPr>
+      <w:r>
+        <w:rPr>
+          <w:rFonts w:ascii="Courier New" w:hAnsi="Courier New" w:cs="Courier New"/>
+          <w:sz w:val="24"/>
+        </w:rPr>
+        <w:t xml:space="preserve">This </w:t>
+      </w:r>
+      <w:r>
+        <w:rPr>
+          <w:rFonts w:ascii="Courier New" w:hAnsi="Courier New" w:cs="Courier New"/>
+          <w:sz w:val="24"/>
+        </w:rPr>
+        <w:t>section</w:t>
+      </w:r>
+      <w:r>
+        <w:rPr>
+          <w:rFonts w:ascii="Courier New" w:hAnsi="Courier New" w:cs="Courier New"/>
+          <w:sz w:val="24"/>
+        </w:rPr>
+        <w:t xml:space="preserve"> describes </w:t>
+      </w:r>
+      <w:r>
+        <w:rPr>
+          <w:rFonts w:ascii="Courier New" w:hAnsi="Courier New" w:cs="Courier New"/>
+          <w:sz w:val="24"/>
+        </w:rPr>
         <w:t xml:space="preserve">the Function Point Estimate of all the major functionality of the project as obtained by the techniques listed in CIS375 </w:t>
       </w:r>
       <w:proofErr w:type="spellStart"/>
       <w:proofErr w:type="gramStart"/>
       <w:r>
+        <w:rPr>
+          <w:rFonts w:ascii="Courier New" w:hAnsi="Courier New" w:cs="Courier New"/>
+          <w:sz w:val="24"/>
+        </w:rPr>
         <w:t>Powerpoint</w:t>
       </w:r>
       <w:proofErr w:type="spellEnd"/>
       <w:proofErr w:type="gramEnd"/>
       <w:r>
+        <w:rPr>
+          <w:rFonts w:ascii="Courier New" w:hAnsi="Courier New" w:cs="Courier New"/>
+          <w:sz w:val="24"/>
+        </w:rPr>
         <w:t xml:space="preserve"> 2 - Software Engineering Project Management, slides 31-37.</w:t>
       </w:r>
     </w:p>
@@ -67,6 +111,10 @@
       <w:pPr>
         <w:pStyle w:val="ListParagraph"/>
         <w:ind w:left="1440"/>
+        <w:rPr>
+          <w:rFonts w:ascii="Courier New" w:hAnsi="Courier New" w:cs="Courier New"/>
+          <w:sz w:val="24"/>
+        </w:rPr>
       </w:pPr>
     </w:p>
     <w:p>
@@ -76,11 +124,23 @@
           <w:ilvl w:val="0"/>
           <w:numId w:val="2"/>
         </w:numPr>
-      </w:pPr>
-      <w:r>
+        <w:rPr>
+          <w:rFonts w:ascii="Courier New" w:hAnsi="Courier New" w:cs="Courier New"/>
+          <w:sz w:val="24"/>
+        </w:rPr>
+      </w:pPr>
+      <w:r>
+        <w:rPr>
+          <w:rFonts w:ascii="Courier New" w:hAnsi="Courier New" w:cs="Courier New"/>
+          <w:sz w:val="24"/>
+        </w:rPr>
         <w:t>Estimation</w:t>
       </w:r>
       <w:r>
+        <w:rPr>
+          <w:rFonts w:ascii="Courier New" w:hAnsi="Courier New" w:cs="Courier New"/>
+          <w:sz w:val="24"/>
+        </w:rPr>
         <w:t xml:space="preserve"> Breakdown</w:t>
       </w:r>
     </w:p>
@@ -91,11 +151,23 @@
           <w:ilvl w:val="1"/>
           <w:numId w:val="2"/>
         </w:numPr>
-      </w:pPr>
-      <w:r>
+        <w:rPr>
+          <w:rFonts w:ascii="Courier New" w:hAnsi="Courier New" w:cs="Courier New"/>
+          <w:sz w:val="24"/>
+        </w:rPr>
+      </w:pPr>
+      <w:r>
+        <w:rPr>
+          <w:rFonts w:ascii="Courier New" w:hAnsi="Courier New" w:cs="Courier New"/>
+          <w:sz w:val="24"/>
+        </w:rPr>
         <w:t xml:space="preserve">Overall </w:t>
       </w:r>
       <w:r>
+        <w:rPr>
+          <w:rFonts w:ascii="Courier New" w:hAnsi="Courier New" w:cs="Courier New"/>
+          <w:sz w:val="24"/>
+        </w:rPr>
         <w:t>Functionality</w:t>
       </w:r>
     </w:p>
@@ -106,8 +178,16 @@
           <w:ilvl w:val="2"/>
           <w:numId w:val="2"/>
         </w:numPr>
-      </w:pPr>
-      <w:r>
+        <w:rPr>
+          <w:rFonts w:ascii="Courier New" w:hAnsi="Courier New" w:cs="Courier New"/>
+          <w:sz w:val="24"/>
+        </w:rPr>
+      </w:pPr>
+      <w:r>
+        <w:rPr>
+          <w:rFonts w:ascii="Courier New" w:hAnsi="Courier New" w:cs="Courier New"/>
+          <w:sz w:val="24"/>
+        </w:rPr>
         <w:t>Inventory</w:t>
       </w:r>
     </w:p>
@@ -118,16 +198,32 @@
           <w:ilvl w:val="3"/>
           <w:numId w:val="2"/>
         </w:numPr>
-      </w:pPr>
-      <w:r>
+        <w:rPr>
+          <w:rFonts w:ascii="Courier New" w:hAnsi="Courier New" w:cs="Courier New"/>
+          <w:sz w:val="24"/>
+        </w:rPr>
+      </w:pPr>
+      <w:r>
+        <w:rPr>
+          <w:rFonts w:ascii="Courier New" w:hAnsi="Courier New" w:cs="Courier New"/>
+          <w:sz w:val="24"/>
+        </w:rPr>
         <w:t xml:space="preserve">Store / Warehouse data updates (store info, item stock, </w:t>
       </w:r>
       <w:proofErr w:type="spellStart"/>
       <w:r>
+        <w:rPr>
+          <w:rFonts w:ascii="Courier New" w:hAnsi="Courier New" w:cs="Courier New"/>
+          <w:sz w:val="24"/>
+        </w:rPr>
         <w:t>etc</w:t>
       </w:r>
       <w:proofErr w:type="spellEnd"/>
       <w:r>
+        <w:rPr>
+          <w:rFonts w:ascii="Courier New" w:hAnsi="Courier New" w:cs="Courier New"/>
+          <w:sz w:val="24"/>
+        </w:rPr>
         <w:t>)</w:t>
       </w:r>
     </w:p>
@@ -138,8 +234,16 @@
           <w:ilvl w:val="3"/>
           <w:numId w:val="2"/>
         </w:numPr>
-      </w:pPr>
-      <w:r>
+        <w:rPr>
+          <w:rFonts w:ascii="Courier New" w:hAnsi="Courier New" w:cs="Courier New"/>
+          <w:sz w:val="24"/>
+        </w:rPr>
+      </w:pPr>
+      <w:r>
+        <w:rPr>
+          <w:rFonts w:ascii="Courier New" w:hAnsi="Courier New" w:cs="Courier New"/>
+          <w:sz w:val="24"/>
+        </w:rPr>
         <w:t>Item-level data updates</w:t>
       </w:r>
     </w:p>
@@ -150,8 +254,16 @@
           <w:ilvl w:val="2"/>
           <w:numId w:val="2"/>
         </w:numPr>
-      </w:pPr>
-      <w:r>
+        <w:rPr>
+          <w:rFonts w:ascii="Courier New" w:hAnsi="Courier New" w:cs="Courier New"/>
+          <w:sz w:val="24"/>
+        </w:rPr>
+      </w:pPr>
+      <w:r>
+        <w:rPr>
+          <w:rFonts w:ascii="Courier New" w:hAnsi="Courier New" w:cs="Courier New"/>
+          <w:sz w:val="24"/>
+        </w:rPr>
         <w:t>Customer</w:t>
       </w:r>
     </w:p>
@@ -162,8 +274,16 @@
           <w:ilvl w:val="3"/>
           <w:numId w:val="2"/>
         </w:numPr>
-      </w:pPr>
-      <w:r>
+        <w:rPr>
+          <w:rFonts w:ascii="Courier New" w:hAnsi="Courier New" w:cs="Courier New"/>
+          <w:sz w:val="24"/>
+        </w:rPr>
+      </w:pPr>
+      <w:r>
+        <w:rPr>
+          <w:rFonts w:ascii="Courier New" w:hAnsi="Courier New" w:cs="Courier New"/>
+          <w:sz w:val="24"/>
+        </w:rPr>
         <w:t>Point of sale purchasing/ordering</w:t>
       </w:r>
     </w:p>
@@ -174,8 +294,16 @@
           <w:ilvl w:val="3"/>
           <w:numId w:val="2"/>
         </w:numPr>
-      </w:pPr>
-      <w:r>
+        <w:rPr>
+          <w:rFonts w:ascii="Courier New" w:hAnsi="Courier New" w:cs="Courier New"/>
+          <w:sz w:val="24"/>
+        </w:rPr>
+      </w:pPr>
+      <w:r>
+        <w:rPr>
+          <w:rFonts w:ascii="Courier New" w:hAnsi="Courier New" w:cs="Courier New"/>
+          <w:sz w:val="24"/>
+        </w:rPr>
         <w:t>Point of sale customer data updates</w:t>
       </w:r>
     </w:p>
@@ -186,8 +314,16 @@
           <w:ilvl w:val="2"/>
           <w:numId w:val="2"/>
         </w:numPr>
-      </w:pPr>
-      <w:r>
+        <w:rPr>
+          <w:rFonts w:ascii="Courier New" w:hAnsi="Courier New" w:cs="Courier New"/>
+          <w:sz w:val="24"/>
+        </w:rPr>
+      </w:pPr>
+      <w:r>
+        <w:rPr>
+          <w:rFonts w:ascii="Courier New" w:hAnsi="Courier New" w:cs="Courier New"/>
+          <w:sz w:val="24"/>
+        </w:rPr>
         <w:t>Transactions</w:t>
       </w:r>
     </w:p>
@@ -198,8 +334,16 @@
           <w:ilvl w:val="3"/>
           <w:numId w:val="2"/>
         </w:numPr>
-      </w:pPr>
-      <w:r>
+        <w:rPr>
+          <w:rFonts w:ascii="Courier New" w:hAnsi="Courier New" w:cs="Courier New"/>
+          <w:sz w:val="24"/>
+        </w:rPr>
+      </w:pPr>
+      <w:r>
+        <w:rPr>
+          <w:rFonts w:ascii="Courier New" w:hAnsi="Courier New" w:cs="Courier New"/>
+          <w:sz w:val="24"/>
+        </w:rPr>
         <w:t>Batch transactions (overnight)</w:t>
       </w:r>
     </w:p>
@@ -210,8 +354,16 @@
           <w:ilvl w:val="3"/>
           <w:numId w:val="2"/>
         </w:numPr>
-      </w:pPr>
-      <w:r>
+        <w:rPr>
+          <w:rFonts w:ascii="Courier New" w:hAnsi="Courier New" w:cs="Courier New"/>
+          <w:sz w:val="24"/>
+        </w:rPr>
+      </w:pPr>
+      <w:r>
+        <w:rPr>
+          <w:rFonts w:ascii="Courier New" w:hAnsi="Courier New" w:cs="Courier New"/>
+          <w:sz w:val="24"/>
+        </w:rPr>
         <w:t>Online transactions (point of sale)</w:t>
       </w:r>
     </w:p>
@@ -222,8 +374,16 @@
           <w:ilvl w:val="1"/>
           <w:numId w:val="2"/>
         </w:numPr>
-      </w:pPr>
-      <w:r>
+        <w:rPr>
+          <w:rFonts w:ascii="Courier New" w:hAnsi="Courier New" w:cs="Courier New"/>
+          <w:sz w:val="24"/>
+        </w:rPr>
+      </w:pPr>
+      <w:r>
+        <w:rPr>
+          <w:rFonts w:ascii="Courier New" w:hAnsi="Courier New" w:cs="Courier New"/>
+          <w:sz w:val="24"/>
+        </w:rPr>
         <w:t>Category Breakdown</w:t>
       </w:r>
     </w:p>
@@ -234,8 +394,16 @@
           <w:ilvl w:val="2"/>
           <w:numId w:val="2"/>
         </w:numPr>
-      </w:pPr>
-      <w:r>
+        <w:rPr>
+          <w:rFonts w:ascii="Courier New" w:hAnsi="Courier New" w:cs="Courier New"/>
+          <w:sz w:val="24"/>
+        </w:rPr>
+      </w:pPr>
+      <w:r>
+        <w:rPr>
+          <w:rFonts w:ascii="Courier New" w:hAnsi="Courier New" w:cs="Courier New"/>
+          <w:sz w:val="24"/>
+        </w:rPr>
         <w:t>External Inputs (EI)</w:t>
       </w:r>
     </w:p>
@@ -246,10 +414,25 @@
           <w:ilvl w:val="3"/>
           <w:numId w:val="2"/>
         </w:numPr>
-      </w:pPr>
-      <w:r>
+        <w:rPr>
+          <w:rFonts w:ascii="Courier New" w:hAnsi="Courier New" w:cs="Courier New"/>
+          <w:sz w:val="24"/>
+        </w:rPr>
+      </w:pPr>
+      <w:r>
+        <w:rPr>
+          <w:rFonts w:ascii="Courier New" w:hAnsi="Courier New" w:cs="Courier New"/>
+          <w:sz w:val="24"/>
+        </w:rPr>
         <w:t>Store / Warehouse screen</w:t>
       </w:r>
+      <w:r>
+        <w:rPr>
+          <w:rFonts w:ascii="Courier New" w:hAnsi="Courier New" w:cs="Courier New"/>
+          <w:sz w:val="24"/>
+        </w:rPr>
+        <w:t xml:space="preserve"> - Average</w:t>
+      </w:r>
     </w:p>
     <w:p>
       <w:pPr>
@@ -258,9 +441,24 @@
           <w:ilvl w:val="3"/>
           <w:numId w:val="2"/>
         </w:numPr>
-      </w:pPr>
-      <w:r>
-        <w:t>Store / Warehouse screen -&gt; Transactions</w:t>
+        <w:rPr>
+          <w:rFonts w:ascii="Courier New" w:hAnsi="Courier New" w:cs="Courier New"/>
+          <w:sz w:val="24"/>
+        </w:rPr>
+      </w:pPr>
+      <w:r>
+        <w:rPr>
+          <w:rFonts w:ascii="Courier New" w:hAnsi="Courier New" w:cs="Courier New"/>
+          <w:sz w:val="24"/>
+        </w:rPr>
+        <w:t>Inventory screen</w:t>
+      </w:r>
+      <w:r>
+        <w:rPr>
+          <w:rFonts w:ascii="Courier New" w:hAnsi="Courier New" w:cs="Courier New"/>
+          <w:sz w:val="24"/>
+        </w:rPr>
+        <w:t xml:space="preserve"> - Average</w:t>
       </w:r>
     </w:p>
     <w:p>
@@ -270,10 +468,187 @@
           <w:ilvl w:val="3"/>
           <w:numId w:val="2"/>
         </w:numPr>
-      </w:pPr>
-      <w:r>
+        <w:rPr>
+          <w:rFonts w:ascii="Courier New" w:hAnsi="Courier New" w:cs="Courier New"/>
+          <w:sz w:val="24"/>
+        </w:rPr>
+      </w:pPr>
+      <w:r>
+        <w:rPr>
+          <w:rFonts w:ascii="Courier New" w:hAnsi="Courier New" w:cs="Courier New"/>
+          <w:sz w:val="24"/>
+        </w:rPr>
+        <w:t>Point of sale screen</w:t>
+      </w:r>
+      <w:r>
+        <w:rPr>
+          <w:rFonts w:ascii="Courier New" w:hAnsi="Courier New" w:cs="Courier New"/>
+          <w:sz w:val="24"/>
+        </w:rPr>
+        <w:t xml:space="preserve"> - High</w:t>
+      </w:r>
+    </w:p>
+    <w:p>
+      <w:pPr>
+        <w:pStyle w:val="ListParagraph"/>
+        <w:numPr>
+          <w:ilvl w:val="3"/>
+          <w:numId w:val="2"/>
+        </w:numPr>
+        <w:rPr>
+          <w:rFonts w:ascii="Courier New" w:hAnsi="Courier New" w:cs="Courier New"/>
+          <w:sz w:val="24"/>
+        </w:rPr>
+      </w:pPr>
+      <w:r>
+        <w:rPr>
+          <w:rFonts w:ascii="Courier New" w:hAnsi="Courier New" w:cs="Courier New"/>
+          <w:sz w:val="24"/>
+        </w:rPr>
+        <w:t>Customer account screen</w:t>
+      </w:r>
+      <w:r>
+        <w:rPr>
+          <w:rFonts w:ascii="Courier New" w:hAnsi="Courier New" w:cs="Courier New"/>
+          <w:sz w:val="24"/>
+        </w:rPr>
+        <w:t xml:space="preserve"> - Low</w:t>
+      </w:r>
+    </w:p>
+    <w:p>
+      <w:pPr>
+        <w:pStyle w:val="ListParagraph"/>
+        <w:numPr>
+          <w:ilvl w:val="3"/>
+          <w:numId w:val="2"/>
+        </w:numPr>
+        <w:rPr>
+          <w:rFonts w:ascii="Courier New" w:hAnsi="Courier New" w:cs="Courier New"/>
+          <w:sz w:val="24"/>
+        </w:rPr>
+      </w:pPr>
+      <w:r>
+        <w:rPr>
+          <w:rFonts w:ascii="Courier New" w:hAnsi="Courier New" w:cs="Courier New"/>
+          <w:sz w:val="24"/>
+        </w:rPr>
+        <w:t>Pharmacy pres</w:t>
+      </w:r>
+      <w:r>
+        <w:rPr>
+          <w:rFonts w:ascii="Courier New" w:hAnsi="Courier New" w:cs="Courier New"/>
+          <w:sz w:val="24"/>
+        </w:rPr>
+        <w:t>cription approval / fill screen</w:t>
+      </w:r>
+      <w:r>
+        <w:rPr>
+          <w:rFonts w:ascii="Courier New" w:hAnsi="Courier New" w:cs="Courier New"/>
+          <w:sz w:val="24"/>
+        </w:rPr>
+        <w:t xml:space="preserve"> - Low</w:t>
+      </w:r>
+    </w:p>
+    <w:p>
+      <w:pPr>
+        <w:pStyle w:val="ListParagraph"/>
+        <w:numPr>
+          <w:ilvl w:val="3"/>
+          <w:numId w:val="2"/>
+        </w:numPr>
+        <w:rPr>
+          <w:rFonts w:ascii="Courier New" w:hAnsi="Courier New" w:cs="Courier New"/>
+          <w:sz w:val="24"/>
+        </w:rPr>
+      </w:pPr>
+      <w:r>
+        <w:rPr>
+          <w:rFonts w:ascii="Courier New" w:hAnsi="Courier New" w:cs="Courier New"/>
+          <w:sz w:val="24"/>
+        </w:rPr>
+        <w:t>Batch file processing input</w:t>
+      </w:r>
+      <w:r>
+        <w:rPr>
+          <w:rFonts w:ascii="Courier New" w:hAnsi="Courier New" w:cs="Courier New"/>
+          <w:sz w:val="24"/>
+        </w:rPr>
+        <w:t xml:space="preserve"> - High</w:t>
+      </w:r>
+    </w:p>
+    <w:p>
+      <w:pPr>
+        <w:pStyle w:val="ListParagraph"/>
+        <w:numPr>
+          <w:ilvl w:val="2"/>
+          <w:numId w:val="2"/>
+        </w:numPr>
+        <w:rPr>
+          <w:rFonts w:ascii="Courier New" w:hAnsi="Courier New" w:cs="Courier New"/>
+          <w:sz w:val="24"/>
+        </w:rPr>
+      </w:pPr>
+      <w:r>
+        <w:rPr>
+          <w:rFonts w:ascii="Courier New" w:hAnsi="Courier New" w:cs="Courier New"/>
+          <w:sz w:val="24"/>
+        </w:rPr>
+        <w:t>External Outputs (EO)</w:t>
+      </w:r>
+    </w:p>
+    <w:p>
+      <w:pPr>
+        <w:pStyle w:val="ListParagraph"/>
+        <w:numPr>
+          <w:ilvl w:val="3"/>
+          <w:numId w:val="2"/>
+        </w:numPr>
+        <w:rPr>
+          <w:rFonts w:ascii="Courier New" w:hAnsi="Courier New" w:cs="Courier New"/>
+          <w:sz w:val="24"/>
+        </w:rPr>
+      </w:pPr>
+      <w:r>
+        <w:rPr>
+          <w:rFonts w:ascii="Courier New" w:hAnsi="Courier New" w:cs="Courier New"/>
+          <w:sz w:val="24"/>
+        </w:rPr>
+        <w:t>Store / Warehouse screen</w:t>
+      </w:r>
+      <w:r>
+        <w:rPr>
+          <w:rFonts w:ascii="Courier New" w:hAnsi="Courier New" w:cs="Courier New"/>
+          <w:sz w:val="24"/>
+        </w:rPr>
+        <w:t xml:space="preserve"> - Average</w:t>
+      </w:r>
+    </w:p>
+    <w:p>
+      <w:pPr>
+        <w:pStyle w:val="ListParagraph"/>
+        <w:numPr>
+          <w:ilvl w:val="3"/>
+          <w:numId w:val="2"/>
+        </w:numPr>
+        <w:rPr>
+          <w:rFonts w:ascii="Courier New" w:hAnsi="Courier New" w:cs="Courier New"/>
+          <w:sz w:val="24"/>
+        </w:rPr>
+      </w:pPr>
+      <w:r>
+        <w:rPr>
+          <w:rFonts w:ascii="Courier New" w:hAnsi="Courier New" w:cs="Courier New"/>
+          <w:sz w:val="24"/>
+        </w:rPr>
         <w:t>Inventory screen</w:t>
       </w:r>
+      <w:r>
+        <w:rPr>
+          <w:rFonts w:ascii="Courier New" w:hAnsi="Courier New" w:cs="Courier New"/>
+          <w:sz w:val="24"/>
+        </w:rPr>
+        <w:t xml:space="preserve"> - Average</w:t>
+      </w:r>
     </w:p>
     <w:p>
       <w:pPr>
@@ -282,9 +657,24 @@
           <w:ilvl w:val="3"/>
           <w:numId w:val="2"/>
         </w:numPr>
-      </w:pPr>
-      <w:r>
-        <w:t>Inventory screen -&gt; Coupled items screen</w:t>
+        <w:rPr>
+          <w:rFonts w:ascii="Courier New" w:hAnsi="Courier New" w:cs="Courier New"/>
+          <w:sz w:val="24"/>
+        </w:rPr>
+      </w:pPr>
+      <w:r>
+        <w:rPr>
+          <w:rFonts w:ascii="Courier New" w:hAnsi="Courier New" w:cs="Courier New"/>
+          <w:sz w:val="24"/>
+        </w:rPr>
+        <w:t>Point of sale screen</w:t>
+      </w:r>
+      <w:r>
+        <w:rPr>
+          <w:rFonts w:ascii="Courier New" w:hAnsi="Courier New" w:cs="Courier New"/>
+          <w:sz w:val="24"/>
+        </w:rPr>
+        <w:t xml:space="preserve"> - High</w:t>
       </w:r>
     </w:p>
     <w:p>
@@ -294,9 +684,24 @@
           <w:ilvl w:val="3"/>
           <w:numId w:val="2"/>
         </w:numPr>
-      </w:pPr>
-      <w:r>
-        <w:t>Point of sale screen</w:t>
+        <w:rPr>
+          <w:rFonts w:ascii="Courier New" w:hAnsi="Courier New" w:cs="Courier New"/>
+          <w:sz w:val="24"/>
+        </w:rPr>
+      </w:pPr>
+      <w:r>
+        <w:rPr>
+          <w:rFonts w:ascii="Courier New" w:hAnsi="Courier New" w:cs="Courier New"/>
+          <w:sz w:val="24"/>
+        </w:rPr>
+        <w:t>Customer account screen</w:t>
+      </w:r>
+      <w:r>
+        <w:rPr>
+          <w:rFonts w:ascii="Courier New" w:hAnsi="Courier New" w:cs="Courier New"/>
+          <w:sz w:val="24"/>
+        </w:rPr>
+        <w:t xml:space="preserve"> - Low</w:t>
       </w:r>
     </w:p>
     <w:p>
@@ -306,9 +711,31 @@
           <w:ilvl w:val="3"/>
           <w:numId w:val="2"/>
         </w:numPr>
-      </w:pPr>
-      <w:r>
-        <w:t>Customer account screen</w:t>
+        <w:rPr>
+          <w:rFonts w:ascii="Courier New" w:hAnsi="Courier New" w:cs="Courier New"/>
+          <w:sz w:val="24"/>
+        </w:rPr>
+      </w:pPr>
+      <w:r>
+        <w:rPr>
+          <w:rFonts w:ascii="Courier New" w:hAnsi="Courier New" w:cs="Courier New"/>
+          <w:sz w:val="24"/>
+        </w:rPr>
+        <w:t>Pharmacy prescription approval / fill scr</w:t>
+      </w:r>
+      <w:r>
+        <w:rPr>
+          <w:rFonts w:ascii="Courier New" w:hAnsi="Courier New" w:cs="Courier New"/>
+          <w:sz w:val="24"/>
+        </w:rPr>
+        <w:t xml:space="preserve">een </w:t>
+      </w:r>
+      <w:r>
+        <w:rPr>
+          <w:rFonts w:ascii="Courier New" w:hAnsi="Courier New" w:cs="Courier New"/>
+          <w:sz w:val="24"/>
+        </w:rPr>
+        <w:t xml:space="preserve"> - Low</w:t>
       </w:r>
     </w:p>
     <w:p>
@@ -318,9 +745,44 @@
           <w:ilvl w:val="3"/>
           <w:numId w:val="2"/>
         </w:numPr>
-      </w:pPr>
-      <w:r>
-        <w:t>Customer account screen -&gt; Transactions</w:t>
+        <w:rPr>
+          <w:rFonts w:ascii="Courier New" w:hAnsi="Courier New" w:cs="Courier New"/>
+          <w:sz w:val="24"/>
+        </w:rPr>
+      </w:pPr>
+      <w:r>
+        <w:rPr>
+          <w:rFonts w:ascii="Courier New" w:hAnsi="Courier New" w:cs="Courier New"/>
+          <w:sz w:val="24"/>
+        </w:rPr>
+        <w:t>Sales screen (reports)</w:t>
+      </w:r>
+      <w:r>
+        <w:rPr>
+          <w:rFonts w:ascii="Courier New" w:hAnsi="Courier New" w:cs="Courier New"/>
+          <w:sz w:val="24"/>
+        </w:rPr>
+        <w:t xml:space="preserve"> - Average</w:t>
+      </w:r>
+    </w:p>
+    <w:p>
+      <w:pPr>
+        <w:pStyle w:val="ListParagraph"/>
+        <w:numPr>
+          <w:ilvl w:val="2"/>
+          <w:numId w:val="2"/>
+        </w:numPr>
+        <w:rPr>
+          <w:rFonts w:ascii="Courier New" w:hAnsi="Courier New" w:cs="Courier New"/>
+          <w:sz w:val="24"/>
+        </w:rPr>
+      </w:pPr>
+      <w:r>
+        <w:rPr>
+          <w:rFonts w:ascii="Courier New" w:hAnsi="Courier New" w:cs="Courier New"/>
+          <w:sz w:val="24"/>
+        </w:rPr>
+        <w:t>External Inquiries (EQ)</w:t>
       </w:r>
     </w:p>
     <w:p>
@@ -330,9 +792,44 @@
           <w:ilvl w:val="3"/>
           <w:numId w:val="2"/>
         </w:numPr>
-      </w:pPr>
-      <w:r>
-        <w:t>Pharmacy prescription approval / fill screen **</w:t>
+        <w:rPr>
+          <w:rFonts w:ascii="Courier New" w:hAnsi="Courier New" w:cs="Courier New"/>
+          <w:sz w:val="24"/>
+        </w:rPr>
+      </w:pPr>
+      <w:r>
+        <w:rPr>
+          <w:rFonts w:ascii="Courier New" w:hAnsi="Courier New" w:cs="Courier New"/>
+          <w:sz w:val="24"/>
+        </w:rPr>
+        <w:t>Sales screen (reports)</w:t>
+      </w:r>
+      <w:r>
+        <w:rPr>
+          <w:rFonts w:ascii="Courier New" w:hAnsi="Courier New" w:cs="Courier New"/>
+          <w:sz w:val="24"/>
+        </w:rPr>
+        <w:t xml:space="preserve"> - Average</w:t>
+      </w:r>
+    </w:p>
+    <w:p>
+      <w:pPr>
+        <w:pStyle w:val="ListParagraph"/>
+        <w:numPr>
+          <w:ilvl w:val="2"/>
+          <w:numId w:val="2"/>
+        </w:numPr>
+        <w:rPr>
+          <w:rFonts w:ascii="Courier New" w:hAnsi="Courier New" w:cs="Courier New"/>
+          <w:sz w:val="24"/>
+        </w:rPr>
+      </w:pPr>
+      <w:r>
+        <w:rPr>
+          <w:rFonts w:ascii="Courier New" w:hAnsi="Courier New" w:cs="Courier New"/>
+          <w:sz w:val="24"/>
+        </w:rPr>
+        <w:t>External Interface Files (EIF)</w:t>
       </w:r>
     </w:p>
     <w:p>
@@ -342,289 +839,1337 @@
           <w:ilvl w:val="3"/>
           <w:numId w:val="2"/>
         </w:numPr>
-      </w:pPr>
-      <w:r>
-        <w:t xml:space="preserve">System </w:t>
-      </w:r>
-      <w:r>
+        <w:rPr>
+          <w:rFonts w:ascii="Courier New" w:hAnsi="Courier New" w:cs="Courier New"/>
+          <w:sz w:val="24"/>
+        </w:rPr>
+      </w:pPr>
+      <w:r>
+        <w:rPr>
+          <w:rFonts w:ascii="Courier New" w:hAnsi="Courier New" w:cs="Courier New"/>
+          <w:sz w:val="24"/>
+        </w:rPr>
+        <w:lastRenderedPageBreak/>
+        <w:t>None</w:t>
+      </w:r>
+    </w:p>
+    <w:p>
+      <w:pPr>
+        <w:pStyle w:val="ListParagraph"/>
+        <w:numPr>
+          <w:ilvl w:val="2"/>
+          <w:numId w:val="2"/>
+        </w:numPr>
+        <w:rPr>
+          <w:rFonts w:ascii="Courier New" w:hAnsi="Courier New" w:cs="Courier New"/>
+          <w:sz w:val="24"/>
+        </w:rPr>
+      </w:pPr>
+      <w:r>
+        <w:rPr>
+          <w:rFonts w:ascii="Courier New" w:hAnsi="Courier New" w:cs="Courier New"/>
+          <w:sz w:val="24"/>
+        </w:rPr>
+        <w:t>Internal Logical Files (ILF)</w:t>
+      </w:r>
+    </w:p>
+    <w:p>
+      <w:pPr>
+        <w:pStyle w:val="ListParagraph"/>
+        <w:numPr>
+          <w:ilvl w:val="3"/>
+          <w:numId w:val="2"/>
+        </w:numPr>
+        <w:rPr>
+          <w:rFonts w:ascii="Courier New" w:hAnsi="Courier New" w:cs="Courier New"/>
+          <w:sz w:val="24"/>
+        </w:rPr>
+      </w:pPr>
+      <w:r>
+        <w:rPr>
+          <w:rFonts w:ascii="Courier New" w:hAnsi="Courier New" w:cs="Courier New"/>
+          <w:sz w:val="24"/>
+        </w:rPr>
+        <w:t>Transaction table</w:t>
+      </w:r>
+      <w:r>
+        <w:rPr>
+          <w:rFonts w:ascii="Courier New" w:hAnsi="Courier New" w:cs="Courier New"/>
+          <w:sz w:val="24"/>
+        </w:rPr>
+        <w:t xml:space="preserve"> - High</w:t>
+      </w:r>
+    </w:p>
+    <w:p>
+      <w:pPr>
+        <w:pStyle w:val="ListParagraph"/>
+        <w:numPr>
+          <w:ilvl w:val="3"/>
+          <w:numId w:val="2"/>
+        </w:numPr>
+        <w:rPr>
+          <w:rFonts w:ascii="Courier New" w:hAnsi="Courier New" w:cs="Courier New"/>
+          <w:sz w:val="24"/>
+        </w:rPr>
+      </w:pPr>
+      <w:r>
+        <w:rPr>
+          <w:rFonts w:ascii="Courier New" w:hAnsi="Courier New" w:cs="Courier New"/>
+          <w:sz w:val="24"/>
+        </w:rPr>
+        <w:t>Customer table</w:t>
+      </w:r>
+      <w:r>
+        <w:rPr>
+          <w:rFonts w:ascii="Courier New" w:hAnsi="Courier New" w:cs="Courier New"/>
+          <w:sz w:val="24"/>
+        </w:rPr>
+        <w:t xml:space="preserve"> - </w:t>
+      </w:r>
+      <w:r>
+        <w:rPr>
+          <w:rFonts w:ascii="Courier New" w:hAnsi="Courier New" w:cs="Courier New"/>
+          <w:sz w:val="24"/>
+        </w:rPr>
+        <w:t>Average</w:t>
+      </w:r>
+    </w:p>
+    <w:p>
+      <w:pPr>
+        <w:pStyle w:val="ListParagraph"/>
+        <w:numPr>
+          <w:ilvl w:val="3"/>
+          <w:numId w:val="2"/>
+        </w:numPr>
+        <w:rPr>
+          <w:rFonts w:ascii="Courier New" w:hAnsi="Courier New" w:cs="Courier New"/>
+          <w:sz w:val="24"/>
+        </w:rPr>
+      </w:pPr>
+      <w:r>
+        <w:rPr>
+          <w:rFonts w:ascii="Courier New" w:hAnsi="Courier New" w:cs="Courier New"/>
+          <w:sz w:val="24"/>
+        </w:rPr>
+        <w:t>Store table</w:t>
+      </w:r>
+      <w:r>
+        <w:rPr>
+          <w:rFonts w:ascii="Courier New" w:hAnsi="Courier New" w:cs="Courier New"/>
+          <w:sz w:val="24"/>
+        </w:rPr>
+        <w:t xml:space="preserve"> – </w:t>
+      </w:r>
+      <w:r>
+        <w:rPr>
+          <w:rFonts w:ascii="Courier New" w:hAnsi="Courier New" w:cs="Courier New"/>
+          <w:sz w:val="24"/>
+        </w:rPr>
+        <w:t>Average</w:t>
+      </w:r>
+    </w:p>
+    <w:p>
+      <w:pPr>
+        <w:pStyle w:val="ListParagraph"/>
+        <w:numPr>
+          <w:ilvl w:val="3"/>
+          <w:numId w:val="2"/>
+        </w:numPr>
+        <w:rPr>
+          <w:rFonts w:ascii="Courier New" w:hAnsi="Courier New" w:cs="Courier New"/>
+          <w:sz w:val="24"/>
+        </w:rPr>
+      </w:pPr>
+      <w:r>
+        <w:rPr>
+          <w:rFonts w:ascii="Courier New" w:hAnsi="Courier New" w:cs="Courier New"/>
+          <w:sz w:val="24"/>
+        </w:rPr>
+        <w:t xml:space="preserve">Store/Warehouse Inventory table - </w:t>
+      </w:r>
+      <w:r>
+        <w:rPr>
+          <w:rFonts w:ascii="Courier New" w:hAnsi="Courier New" w:cs="Courier New"/>
+          <w:sz w:val="24"/>
+        </w:rPr>
+        <w:t>Average</w:t>
+      </w:r>
+    </w:p>
+    <w:p>
+      <w:pPr>
+        <w:pStyle w:val="ListParagraph"/>
+        <w:numPr>
+          <w:ilvl w:val="3"/>
+          <w:numId w:val="2"/>
+        </w:numPr>
+        <w:rPr>
+          <w:rFonts w:ascii="Courier New" w:hAnsi="Courier New" w:cs="Courier New"/>
+          <w:sz w:val="24"/>
+        </w:rPr>
+      </w:pPr>
+      <w:r>
+        <w:rPr>
+          <w:rFonts w:ascii="Courier New" w:hAnsi="Courier New" w:cs="Courier New"/>
+          <w:sz w:val="24"/>
+        </w:rPr>
+        <w:t>Item table</w:t>
+      </w:r>
+      <w:r>
+        <w:rPr>
+          <w:rFonts w:ascii="Courier New" w:hAnsi="Courier New" w:cs="Courier New"/>
+          <w:sz w:val="24"/>
+        </w:rPr>
+        <w:t xml:space="preserve"> - Average</w:t>
+      </w:r>
+    </w:p>
+    <w:p>
+      <w:pPr>
+        <w:pStyle w:val="ListParagraph"/>
+        <w:ind w:left="1080"/>
+      </w:pPr>
+    </w:p>
+    <w:p>
+      <w:pPr>
+        <w:pStyle w:val="ListParagraph"/>
+        <w:numPr>
+          <w:ilvl w:val="0"/>
+          <w:numId w:val="2"/>
+        </w:numPr>
+        <w:rPr>
+          <w:rFonts w:ascii="Courier New" w:hAnsi="Courier New" w:cs="Courier New"/>
+          <w:sz w:val="24"/>
+        </w:rPr>
+      </w:pPr>
+      <w:r>
+        <w:rPr>
+          <w:rFonts w:ascii="Courier New" w:hAnsi="Courier New" w:cs="Courier New"/>
+          <w:sz w:val="24"/>
+        </w:rPr>
+        <w:t>Estimation Table</w:t>
+      </w:r>
+      <w:r>
+        <w:rPr>
+          <w:rFonts w:ascii="Courier New" w:hAnsi="Courier New" w:cs="Courier New"/>
+          <w:sz w:val="24"/>
+        </w:rPr>
         <w:t>s</w:t>
       </w:r>
-      <w:r>
-        <w:t>ecurity screen (login / account for POS</w:t>
-      </w:r>
-      <w:r>
-        <w:t xml:space="preserve"> / pharm</w:t>
-      </w:r>
-      <w:r>
-        <w:t xml:space="preserve"> users) **</w:t>
-      </w:r>
-    </w:p>
-    <w:p>
-      <w:pPr>
-        <w:pStyle w:val="ListParagraph"/>
-        <w:numPr>
-          <w:ilvl w:val="3"/>
-          <w:numId w:val="2"/>
-        </w:numPr>
-      </w:pPr>
-      <w:r>
-        <w:t>Batch file processing input</w:t>
-      </w:r>
-    </w:p>
-    <w:p>
-      <w:pPr>
-        <w:pStyle w:val="ListParagraph"/>
-        <w:numPr>
-          <w:ilvl w:val="2"/>
-          <w:numId w:val="2"/>
-        </w:numPr>
-      </w:pPr>
-      <w:r>
-        <w:t>External Outputs (EO)</w:t>
-      </w:r>
-    </w:p>
-    <w:p>
-      <w:pPr>
-        <w:pStyle w:val="ListParagraph"/>
-        <w:numPr>
-          <w:ilvl w:val="3"/>
-          <w:numId w:val="2"/>
-        </w:numPr>
-      </w:pPr>
-      <w:r>
-        <w:t>Store / Warehouse screen</w:t>
-      </w:r>
-    </w:p>
-    <w:p>
-      <w:pPr>
-        <w:pStyle w:val="ListParagraph"/>
-        <w:numPr>
-          <w:ilvl w:val="3"/>
-          <w:numId w:val="2"/>
-        </w:numPr>
-      </w:pPr>
-      <w:r>
-        <w:t>Store / Warehouse screen -&gt; Transactions</w:t>
-      </w:r>
-    </w:p>
-    <w:p>
-      <w:pPr>
-        <w:pStyle w:val="ListParagraph"/>
-        <w:numPr>
-          <w:ilvl w:val="3"/>
-          <w:numId w:val="2"/>
-        </w:numPr>
-      </w:pPr>
-      <w:r>
-        <w:t>Inventory screen</w:t>
-      </w:r>
-    </w:p>
-    <w:p>
-      <w:pPr>
-        <w:pStyle w:val="ListParagraph"/>
-        <w:numPr>
-          <w:ilvl w:val="3"/>
-          <w:numId w:val="2"/>
-        </w:numPr>
-      </w:pPr>
-      <w:r>
-        <w:t>Inventory screen -&gt; Coupled items screen</w:t>
-      </w:r>
-    </w:p>
-    <w:p>
-      <w:pPr>
-        <w:pStyle w:val="ListParagraph"/>
-        <w:numPr>
-          <w:ilvl w:val="3"/>
-          <w:numId w:val="2"/>
-        </w:numPr>
-      </w:pPr>
-      <w:r>
-        <w:t>Point of sale screen</w:t>
-      </w:r>
-    </w:p>
-    <w:p>
-      <w:pPr>
-        <w:pStyle w:val="ListParagraph"/>
-        <w:numPr>
-          <w:ilvl w:val="3"/>
-          <w:numId w:val="2"/>
-        </w:numPr>
-      </w:pPr>
-      <w:r>
-        <w:t>Customer account screen</w:t>
-      </w:r>
-    </w:p>
-    <w:p>
-      <w:pPr>
-        <w:pStyle w:val="ListParagraph"/>
-        <w:numPr>
-          <w:ilvl w:val="3"/>
-          <w:numId w:val="2"/>
-        </w:numPr>
-      </w:pPr>
-      <w:r>
-        <w:t>Customer account screen -&gt; Transactions</w:t>
-      </w:r>
-    </w:p>
-    <w:p>
-      <w:pPr>
-        <w:pStyle w:val="ListParagraph"/>
-        <w:numPr>
-          <w:ilvl w:val="3"/>
-          <w:numId w:val="2"/>
-        </w:numPr>
-      </w:pPr>
-      <w:r>
-        <w:t>Pharmacy prescription approval / fill screen **</w:t>
-      </w:r>
-    </w:p>
-    <w:p>
-      <w:pPr>
-        <w:pStyle w:val="ListParagraph"/>
-        <w:numPr>
-          <w:ilvl w:val="3"/>
-          <w:numId w:val="2"/>
-        </w:numPr>
-      </w:pPr>
-      <w:r>
-        <w:lastRenderedPageBreak/>
-        <w:t>System security screen (login / account for POS / pharm users) **</w:t>
-      </w:r>
-    </w:p>
-    <w:p>
-      <w:pPr>
-        <w:pStyle w:val="ListParagraph"/>
-        <w:numPr>
-          <w:ilvl w:val="3"/>
-          <w:numId w:val="2"/>
-        </w:numPr>
-      </w:pPr>
-      <w:r>
-        <w:t>Login screen **</w:t>
-      </w:r>
-    </w:p>
-    <w:p>
-      <w:pPr>
-        <w:pStyle w:val="ListParagraph"/>
-        <w:numPr>
-          <w:ilvl w:val="3"/>
-          <w:numId w:val="2"/>
-        </w:numPr>
-      </w:pPr>
-      <w:r>
-        <w:t>Sales screen (reports)</w:t>
-      </w:r>
-    </w:p>
-    <w:p>
-      <w:pPr>
-        <w:pStyle w:val="ListParagraph"/>
-        <w:numPr>
-          <w:ilvl w:val="2"/>
-          <w:numId w:val="2"/>
-        </w:numPr>
-      </w:pPr>
-      <w:r>
-        <w:t>External Inquiries (EQ)</w:t>
-      </w:r>
-    </w:p>
-    <w:p>
-      <w:pPr>
-        <w:pStyle w:val="ListParagraph"/>
-        <w:numPr>
-          <w:ilvl w:val="3"/>
-          <w:numId w:val="2"/>
-        </w:numPr>
-      </w:pPr>
-      <w:r>
-        <w:t>Sales screen (reports)</w:t>
-      </w:r>
-    </w:p>
-    <w:p>
-      <w:pPr>
-        <w:pStyle w:val="ListParagraph"/>
-        <w:numPr>
-          <w:ilvl w:val="3"/>
-          <w:numId w:val="2"/>
-        </w:numPr>
-      </w:pPr>
-      <w:r>
-        <w:t>Login screen</w:t>
-      </w:r>
-    </w:p>
-    <w:p>
-      <w:pPr>
-        <w:pStyle w:val="ListParagraph"/>
-        <w:numPr>
-          <w:ilvl w:val="2"/>
-          <w:numId w:val="2"/>
-        </w:numPr>
-      </w:pPr>
-      <w:r>
-        <w:t>External Interface Files (EIF)</w:t>
-      </w:r>
-    </w:p>
-    <w:p>
-      <w:pPr>
-        <w:pStyle w:val="ListParagraph"/>
-        <w:numPr>
-          <w:ilvl w:val="3"/>
-          <w:numId w:val="2"/>
-        </w:numPr>
-      </w:pPr>
-      <w:r>
-        <w:t>None</w:t>
-      </w:r>
-    </w:p>
-    <w:p>
-      <w:pPr>
-        <w:pStyle w:val="ListParagraph"/>
-        <w:numPr>
-          <w:ilvl w:val="2"/>
-          <w:numId w:val="2"/>
-        </w:numPr>
-      </w:pPr>
-      <w:r>
-        <w:t>Internal Logical Files (ILF)</w:t>
-      </w:r>
-    </w:p>
-    <w:p>
-      <w:pPr>
-        <w:pStyle w:val="ListParagraph"/>
-        <w:numPr>
-          <w:ilvl w:val="3"/>
-          <w:numId w:val="2"/>
-        </w:numPr>
+    </w:p>
+    <w:p>
+      <w:pPr>
+        <w:pStyle w:val="ListParagraph"/>
+        <w:ind w:left="1080"/>
+        <w:rPr>
+          <w:rFonts w:ascii="Courier New" w:hAnsi="Courier New" w:cs="Courier New"/>
+          <w:sz w:val="24"/>
+        </w:rPr>
+      </w:pPr>
+    </w:p>
+    <w:p>
+      <w:pPr>
+        <w:pStyle w:val="ListParagraph"/>
+        <w:ind w:left="1080"/>
+        <w:rPr>
+          <w:rFonts w:ascii="Courier New" w:hAnsi="Courier New" w:cs="Courier New"/>
+          <w:b/>
+          <w:sz w:val="24"/>
+          <w:u w:val="single"/>
+        </w:rPr>
+      </w:pPr>
+      <w:r>
+        <w:rPr>
+          <w:rFonts w:ascii="Courier New" w:hAnsi="Courier New" w:cs="Courier New"/>
+          <w:b/>
+          <w:sz w:val="24"/>
+          <w:u w:val="single"/>
+        </w:rPr>
+        <w:t xml:space="preserve">Provided function point estimation </w:t>
+      </w:r>
+      <w:r>
+        <w:rPr>
+          <w:rFonts w:ascii="Courier New" w:hAnsi="Courier New" w:cs="Courier New"/>
+          <w:b/>
+          <w:sz w:val="24"/>
+          <w:u w:val="single"/>
+        </w:rPr>
+        <w:t>constants</w:t>
+      </w:r>
+      <w:r>
+        <w:rPr>
+          <w:rFonts w:ascii="Courier New" w:hAnsi="Courier New" w:cs="Courier New"/>
+          <w:b/>
+          <w:sz w:val="24"/>
+          <w:u w:val="single"/>
+        </w:rPr>
+        <w:t>:</w:t>
+      </w:r>
+    </w:p>
+    <w:tbl>
+      <w:tblPr>
+        <w:tblpPr w:leftFromText="180" w:rightFromText="180" w:vertAnchor="text" w:horzAnchor="margin" w:tblpY="409"/>
+        <w:tblW w:w="9000" w:type="dxa"/>
+        <w:tblCellMar>
+          <w:left w:w="0" w:type="dxa"/>
+          <w:right w:w="0" w:type="dxa"/>
+        </w:tblCellMar>
+        <w:tblLook w:val="0600" w:firstRow="0" w:lastRow="0" w:firstColumn="0" w:lastColumn="0" w:noHBand="1" w:noVBand="1"/>
+      </w:tblPr>
+      <w:tblGrid>
+        <w:gridCol w:w="2258"/>
+        <w:gridCol w:w="2245"/>
+        <w:gridCol w:w="2251"/>
+        <w:gridCol w:w="2246"/>
+      </w:tblGrid>
+      <w:tr>
+        <w:tc>
+          <w:tcPr>
+            <w:tcW w:w="2258" w:type="dxa"/>
+            <w:vMerge w:val="restart"/>
+            <w:tcBorders>
+              <w:top w:val="single" w:sz="12" w:space="0" w:color="FFFFFF"/>
+              <w:left w:val="single" w:sz="12" w:space="0" w:color="FFFFFF"/>
+              <w:bottom w:val="single" w:sz="12" w:space="0" w:color="FFFFFF"/>
+              <w:right w:val="single" w:sz="12" w:space="0" w:color="FFFFFF"/>
+            </w:tcBorders>
+            <w:shd w:val="clear" w:color="auto" w:fill="E1E1E1"/>
+            <w:tcMar>
+              <w:top w:w="30" w:type="dxa"/>
+              <w:left w:w="105" w:type="dxa"/>
+              <w:bottom w:w="30" w:type="dxa"/>
+              <w:right w:w="105" w:type="dxa"/>
+            </w:tcMar>
+            <w:hideMark/>
+          </w:tcPr>
+          <w:p>
+            <w:pPr>
+              <w:spacing w:after="0" w:line="240" w:lineRule="auto"/>
+              <w:rPr>
+                <w:rFonts w:ascii="Arial" w:eastAsia="Times New Roman" w:hAnsi="Arial" w:cs="Arial"/>
+                <w:sz w:val="36"/>
+                <w:szCs w:val="36"/>
+              </w:rPr>
+            </w:pPr>
+            <w:r>
+              <w:rPr>
+                <w:rFonts w:ascii="Calibri" w:eastAsia="Times New Roman" w:hAnsi="Calibri" w:cs="Arial"/>
+                <w:b/>
+                <w:bCs/>
+                <w:color w:val="505050"/>
+                <w:kern w:val="24"/>
+                <w:sz w:val="36"/>
+                <w:szCs w:val="36"/>
+              </w:rPr>
+              <w:t>Component:</w:t>
+            </w:r>
+          </w:p>
+        </w:tc>
+        <w:tc>
+          <w:tcPr>
+            <w:tcW w:w="6742" w:type="dxa"/>
+            <w:gridSpan w:val="3"/>
+            <w:tcBorders>
+              <w:top w:val="single" w:sz="12" w:space="0" w:color="FFFFFF"/>
+              <w:left w:val="single" w:sz="12" w:space="0" w:color="FFFFFF"/>
+              <w:bottom w:val="single" w:sz="12" w:space="0" w:color="FFFFFF"/>
+              <w:right w:val="single" w:sz="12" w:space="0" w:color="FFFFFF"/>
+            </w:tcBorders>
+            <w:shd w:val="clear" w:color="auto" w:fill="E1E1E1"/>
+            <w:tcMar>
+              <w:top w:w="30" w:type="dxa"/>
+              <w:left w:w="105" w:type="dxa"/>
+              <w:bottom w:w="30" w:type="dxa"/>
+              <w:right w:w="105" w:type="dxa"/>
+            </w:tcMar>
+            <w:hideMark/>
+          </w:tcPr>
+          <w:p>
+            <w:pPr>
+              <w:spacing w:after="0" w:line="240" w:lineRule="auto"/>
+              <w:rPr>
+                <w:rFonts w:ascii="Arial" w:eastAsia="Times New Roman" w:hAnsi="Arial" w:cs="Arial"/>
+                <w:sz w:val="36"/>
+                <w:szCs w:val="36"/>
+              </w:rPr>
+            </w:pPr>
+            <w:r>
+              <w:rPr>
+                <w:rFonts w:ascii="Calibri" w:eastAsia="Times New Roman" w:hAnsi="Calibri" w:cs="Arial"/>
+                <w:b/>
+                <w:bCs/>
+                <w:color w:val="505050"/>
+                <w:kern w:val="24"/>
+                <w:sz w:val="36"/>
+                <w:szCs w:val="36"/>
+              </w:rPr>
+              <w:t>Complexity:</w:t>
+            </w:r>
+          </w:p>
+        </w:tc>
+      </w:tr>
+      <w:tr>
+        <w:tc>
+          <w:tcPr>
+            <w:tcW w:w="0" w:type="auto"/>
+            <w:vMerge/>
+            <w:tcBorders>
+              <w:top w:val="single" w:sz="12" w:space="0" w:color="FFFFFF"/>
+              <w:left w:val="single" w:sz="12" w:space="0" w:color="FFFFFF"/>
+              <w:bottom w:val="single" w:sz="12" w:space="0" w:color="FFFFFF"/>
+              <w:right w:val="single" w:sz="12" w:space="0" w:color="FFFFFF"/>
+            </w:tcBorders>
+            <w:vAlign w:val="center"/>
+            <w:hideMark/>
+          </w:tcPr>
+          <w:p>
+            <w:pPr>
+              <w:spacing w:after="0" w:line="240" w:lineRule="auto"/>
+              <w:rPr>
+                <w:rFonts w:ascii="Arial" w:eastAsia="Times New Roman" w:hAnsi="Arial" w:cs="Arial"/>
+                <w:sz w:val="36"/>
+                <w:szCs w:val="36"/>
+              </w:rPr>
+            </w:pPr>
+          </w:p>
+        </w:tc>
+        <w:tc>
+          <w:tcPr>
+            <w:tcW w:w="2245" w:type="dxa"/>
+            <w:tcBorders>
+              <w:top w:val="single" w:sz="12" w:space="0" w:color="FFFFFF"/>
+              <w:left w:val="single" w:sz="12" w:space="0" w:color="FFFFFF"/>
+              <w:bottom w:val="single" w:sz="12" w:space="0" w:color="FFFFFF"/>
+              <w:right w:val="single" w:sz="12" w:space="0" w:color="FFFFFF"/>
+            </w:tcBorders>
+            <w:shd w:val="clear" w:color="auto" w:fill="E1E1E1"/>
+            <w:tcMar>
+              <w:top w:w="30" w:type="dxa"/>
+              <w:left w:w="105" w:type="dxa"/>
+              <w:bottom w:w="30" w:type="dxa"/>
+              <w:right w:w="105" w:type="dxa"/>
+            </w:tcMar>
+            <w:hideMark/>
+          </w:tcPr>
+          <w:p>
+            <w:pPr>
+              <w:spacing w:after="0" w:line="240" w:lineRule="auto"/>
+              <w:rPr>
+                <w:rFonts w:ascii="Arial" w:eastAsia="Times New Roman" w:hAnsi="Arial" w:cs="Arial"/>
+                <w:sz w:val="36"/>
+                <w:szCs w:val="36"/>
+              </w:rPr>
+            </w:pPr>
+            <w:r>
+              <w:rPr>
+                <w:rFonts w:ascii="Calibri" w:eastAsia="Times New Roman" w:hAnsi="Calibri" w:cs="Arial"/>
+                <w:b/>
+                <w:bCs/>
+                <w:color w:val="505050"/>
+                <w:kern w:val="24"/>
+                <w:sz w:val="36"/>
+                <w:szCs w:val="36"/>
+              </w:rPr>
+              <w:t>Low</w:t>
+            </w:r>
+          </w:p>
+        </w:tc>
+        <w:tc>
+          <w:tcPr>
+            <w:tcW w:w="2251" w:type="dxa"/>
+            <w:tcBorders>
+              <w:top w:val="single" w:sz="12" w:space="0" w:color="FFFFFF"/>
+              <w:left w:val="single" w:sz="12" w:space="0" w:color="FFFFFF"/>
+              <w:bottom w:val="single" w:sz="12" w:space="0" w:color="FFFFFF"/>
+              <w:right w:val="single" w:sz="12" w:space="0" w:color="FFFFFF"/>
+            </w:tcBorders>
+            <w:shd w:val="clear" w:color="auto" w:fill="E1E1E1"/>
+            <w:tcMar>
+              <w:top w:w="30" w:type="dxa"/>
+              <w:left w:w="105" w:type="dxa"/>
+              <w:bottom w:w="30" w:type="dxa"/>
+              <w:right w:w="105" w:type="dxa"/>
+            </w:tcMar>
+            <w:hideMark/>
+          </w:tcPr>
+          <w:p>
+            <w:pPr>
+              <w:spacing w:after="0" w:line="240" w:lineRule="auto"/>
+              <w:rPr>
+                <w:rFonts w:ascii="Arial" w:eastAsia="Times New Roman" w:hAnsi="Arial" w:cs="Arial"/>
+                <w:sz w:val="36"/>
+                <w:szCs w:val="36"/>
+              </w:rPr>
+            </w:pPr>
+            <w:r>
+              <w:rPr>
+                <w:rFonts w:ascii="Calibri" w:eastAsia="Times New Roman" w:hAnsi="Calibri" w:cs="Arial"/>
+                <w:b/>
+                <w:bCs/>
+                <w:color w:val="505050"/>
+                <w:kern w:val="24"/>
+                <w:sz w:val="36"/>
+                <w:szCs w:val="36"/>
+              </w:rPr>
+              <w:t>Average</w:t>
+            </w:r>
+          </w:p>
+        </w:tc>
+        <w:tc>
+          <w:tcPr>
+            <w:tcW w:w="2246" w:type="dxa"/>
+            <w:tcBorders>
+              <w:top w:val="single" w:sz="12" w:space="0" w:color="FFFFFF"/>
+              <w:left w:val="single" w:sz="12" w:space="0" w:color="FFFFFF"/>
+              <w:bottom w:val="single" w:sz="12" w:space="0" w:color="FFFFFF"/>
+              <w:right w:val="single" w:sz="12" w:space="0" w:color="FFFFFF"/>
+            </w:tcBorders>
+            <w:shd w:val="clear" w:color="auto" w:fill="E1E1E1"/>
+            <w:tcMar>
+              <w:top w:w="30" w:type="dxa"/>
+              <w:left w:w="105" w:type="dxa"/>
+              <w:bottom w:w="30" w:type="dxa"/>
+              <w:right w:w="105" w:type="dxa"/>
+            </w:tcMar>
+            <w:hideMark/>
+          </w:tcPr>
+          <w:p>
+            <w:pPr>
+              <w:spacing w:after="0" w:line="240" w:lineRule="auto"/>
+              <w:rPr>
+                <w:rFonts w:ascii="Arial" w:eastAsia="Times New Roman" w:hAnsi="Arial" w:cs="Arial"/>
+                <w:sz w:val="36"/>
+                <w:szCs w:val="36"/>
+              </w:rPr>
+            </w:pPr>
+            <w:r>
+              <w:rPr>
+                <w:rFonts w:ascii="Calibri" w:eastAsia="Times New Roman" w:hAnsi="Calibri" w:cs="Arial"/>
+                <w:b/>
+                <w:bCs/>
+                <w:color w:val="505050"/>
+                <w:kern w:val="24"/>
+                <w:sz w:val="36"/>
+                <w:szCs w:val="36"/>
+              </w:rPr>
+              <w:t>High</w:t>
+            </w:r>
+          </w:p>
+        </w:tc>
+      </w:tr>
+      <w:tr>
+        <w:tc>
+          <w:tcPr>
+            <w:tcW w:w="2258" w:type="dxa"/>
+            <w:tcBorders>
+              <w:top w:val="single" w:sz="12" w:space="0" w:color="FFFFFF"/>
+              <w:left w:val="single" w:sz="12" w:space="0" w:color="FFFFFF"/>
+              <w:bottom w:val="single" w:sz="12" w:space="0" w:color="FFFFFF"/>
+              <w:right w:val="single" w:sz="12" w:space="0" w:color="FFFFFF"/>
+            </w:tcBorders>
+            <w:shd w:val="clear" w:color="auto" w:fill="E1E1E1"/>
+            <w:tcMar>
+              <w:top w:w="30" w:type="dxa"/>
+              <w:left w:w="105" w:type="dxa"/>
+              <w:bottom w:w="30" w:type="dxa"/>
+              <w:right w:w="105" w:type="dxa"/>
+            </w:tcMar>
+            <w:hideMark/>
+          </w:tcPr>
+          <w:p>
+            <w:pPr>
+              <w:spacing w:after="0" w:line="240" w:lineRule="auto"/>
+              <w:rPr>
+                <w:rFonts w:ascii="Arial" w:eastAsia="Times New Roman" w:hAnsi="Arial" w:cs="Arial"/>
+                <w:sz w:val="36"/>
+                <w:szCs w:val="36"/>
+              </w:rPr>
+            </w:pPr>
+            <w:r>
+              <w:rPr>
+                <w:rFonts w:ascii="Calibri" w:eastAsia="Times New Roman" w:hAnsi="Calibri" w:cs="Arial"/>
+                <w:color w:val="505050"/>
+                <w:kern w:val="24"/>
+                <w:sz w:val="36"/>
+                <w:szCs w:val="36"/>
+              </w:rPr>
+              <w:t>EI</w:t>
+            </w:r>
+          </w:p>
+        </w:tc>
+        <w:tc>
+          <w:tcPr>
+            <w:tcW w:w="2245" w:type="dxa"/>
+            <w:tcBorders>
+              <w:top w:val="single" w:sz="12" w:space="0" w:color="FFFFFF"/>
+              <w:left w:val="single" w:sz="12" w:space="0" w:color="FFFFFF"/>
+              <w:bottom w:val="single" w:sz="12" w:space="0" w:color="FFFFFF"/>
+              <w:right w:val="single" w:sz="12" w:space="0" w:color="FFFFFF"/>
+            </w:tcBorders>
+            <w:shd w:val="clear" w:color="auto" w:fill="E1E1E1"/>
+            <w:tcMar>
+              <w:top w:w="30" w:type="dxa"/>
+              <w:left w:w="105" w:type="dxa"/>
+              <w:bottom w:w="30" w:type="dxa"/>
+              <w:right w:w="105" w:type="dxa"/>
+            </w:tcMar>
+            <w:hideMark/>
+          </w:tcPr>
+          <w:p>
+            <w:pPr>
+              <w:spacing w:after="0" w:line="240" w:lineRule="auto"/>
+              <w:rPr>
+                <w:rFonts w:ascii="Arial" w:eastAsia="Times New Roman" w:hAnsi="Arial" w:cs="Arial"/>
+                <w:sz w:val="36"/>
+                <w:szCs w:val="36"/>
+              </w:rPr>
+            </w:pPr>
+            <w:r>
+              <w:rPr>
+                <w:rFonts w:ascii="Calibri" w:eastAsia="Times New Roman" w:hAnsi="Calibri" w:cs="Arial"/>
+                <w:color w:val="505050"/>
+                <w:kern w:val="24"/>
+                <w:sz w:val="36"/>
+                <w:szCs w:val="36"/>
+              </w:rPr>
+              <w:t>3</w:t>
+            </w:r>
+          </w:p>
+        </w:tc>
+        <w:tc>
+          <w:tcPr>
+            <w:tcW w:w="2251" w:type="dxa"/>
+            <w:tcBorders>
+              <w:top w:val="single" w:sz="12" w:space="0" w:color="FFFFFF"/>
+              <w:left w:val="single" w:sz="12" w:space="0" w:color="FFFFFF"/>
+              <w:bottom w:val="single" w:sz="12" w:space="0" w:color="FFFFFF"/>
+              <w:right w:val="single" w:sz="12" w:space="0" w:color="FFFFFF"/>
+            </w:tcBorders>
+            <w:shd w:val="clear" w:color="auto" w:fill="E1E1E1"/>
+            <w:tcMar>
+              <w:top w:w="30" w:type="dxa"/>
+              <w:left w:w="105" w:type="dxa"/>
+              <w:bottom w:w="30" w:type="dxa"/>
+              <w:right w:w="105" w:type="dxa"/>
+            </w:tcMar>
+            <w:hideMark/>
+          </w:tcPr>
+          <w:p>
+            <w:pPr>
+              <w:spacing w:after="0" w:line="240" w:lineRule="auto"/>
+              <w:rPr>
+                <w:rFonts w:ascii="Arial" w:eastAsia="Times New Roman" w:hAnsi="Arial" w:cs="Arial"/>
+                <w:sz w:val="36"/>
+                <w:szCs w:val="36"/>
+              </w:rPr>
+            </w:pPr>
+            <w:r>
+              <w:rPr>
+                <w:rFonts w:ascii="Calibri" w:eastAsia="Times New Roman" w:hAnsi="Calibri" w:cs="Arial"/>
+                <w:color w:val="505050"/>
+                <w:kern w:val="24"/>
+                <w:sz w:val="36"/>
+                <w:szCs w:val="36"/>
+              </w:rPr>
+              <w:t>4</w:t>
+            </w:r>
+          </w:p>
+        </w:tc>
+        <w:tc>
+          <w:tcPr>
+            <w:tcW w:w="2246" w:type="dxa"/>
+            <w:tcBorders>
+              <w:top w:val="single" w:sz="12" w:space="0" w:color="FFFFFF"/>
+              <w:left w:val="single" w:sz="12" w:space="0" w:color="FFFFFF"/>
+              <w:bottom w:val="single" w:sz="12" w:space="0" w:color="FFFFFF"/>
+              <w:right w:val="single" w:sz="12" w:space="0" w:color="FFFFFF"/>
+            </w:tcBorders>
+            <w:shd w:val="clear" w:color="auto" w:fill="E1E1E1"/>
+            <w:tcMar>
+              <w:top w:w="30" w:type="dxa"/>
+              <w:left w:w="105" w:type="dxa"/>
+              <w:bottom w:w="30" w:type="dxa"/>
+              <w:right w:w="105" w:type="dxa"/>
+            </w:tcMar>
+            <w:hideMark/>
+          </w:tcPr>
+          <w:p>
+            <w:pPr>
+              <w:spacing w:after="0" w:line="240" w:lineRule="auto"/>
+              <w:rPr>
+                <w:rFonts w:ascii="Arial" w:eastAsia="Times New Roman" w:hAnsi="Arial" w:cs="Arial"/>
+                <w:sz w:val="36"/>
+                <w:szCs w:val="36"/>
+              </w:rPr>
+            </w:pPr>
+            <w:r>
+              <w:rPr>
+                <w:rFonts w:ascii="Calibri" w:eastAsia="Times New Roman" w:hAnsi="Calibri" w:cs="Arial"/>
+                <w:color w:val="505050"/>
+                <w:kern w:val="24"/>
+                <w:sz w:val="36"/>
+                <w:szCs w:val="36"/>
+              </w:rPr>
+              <w:t>6</w:t>
+            </w:r>
+          </w:p>
+        </w:tc>
+      </w:tr>
+      <w:tr>
+        <w:tc>
+          <w:tcPr>
+            <w:tcW w:w="2258" w:type="dxa"/>
+            <w:tcBorders>
+              <w:top w:val="single" w:sz="12" w:space="0" w:color="FFFFFF"/>
+              <w:left w:val="single" w:sz="12" w:space="0" w:color="FFFFFF"/>
+              <w:bottom w:val="single" w:sz="12" w:space="0" w:color="FFFFFF"/>
+              <w:right w:val="single" w:sz="12" w:space="0" w:color="FFFFFF"/>
+            </w:tcBorders>
+            <w:shd w:val="clear" w:color="auto" w:fill="E1E1E1"/>
+            <w:tcMar>
+              <w:top w:w="30" w:type="dxa"/>
+              <w:left w:w="105" w:type="dxa"/>
+              <w:bottom w:w="30" w:type="dxa"/>
+              <w:right w:w="105" w:type="dxa"/>
+            </w:tcMar>
+            <w:hideMark/>
+          </w:tcPr>
+          <w:p>
+            <w:pPr>
+              <w:spacing w:after="0" w:line="240" w:lineRule="auto"/>
+              <w:rPr>
+                <w:rFonts w:ascii="Arial" w:eastAsia="Times New Roman" w:hAnsi="Arial" w:cs="Arial"/>
+                <w:sz w:val="36"/>
+                <w:szCs w:val="36"/>
+              </w:rPr>
+            </w:pPr>
+            <w:r>
+              <w:rPr>
+                <w:rFonts w:ascii="Calibri" w:eastAsia="Times New Roman" w:hAnsi="Calibri" w:cs="Arial"/>
+                <w:color w:val="505050"/>
+                <w:kern w:val="24"/>
+                <w:sz w:val="36"/>
+                <w:szCs w:val="36"/>
+              </w:rPr>
+              <w:t>EO</w:t>
+            </w:r>
+          </w:p>
+        </w:tc>
+        <w:tc>
+          <w:tcPr>
+            <w:tcW w:w="2245" w:type="dxa"/>
+            <w:tcBorders>
+              <w:top w:val="single" w:sz="12" w:space="0" w:color="FFFFFF"/>
+              <w:left w:val="single" w:sz="12" w:space="0" w:color="FFFFFF"/>
+              <w:bottom w:val="single" w:sz="12" w:space="0" w:color="FFFFFF"/>
+              <w:right w:val="single" w:sz="12" w:space="0" w:color="FFFFFF"/>
+            </w:tcBorders>
+            <w:shd w:val="clear" w:color="auto" w:fill="E1E1E1"/>
+            <w:tcMar>
+              <w:top w:w="30" w:type="dxa"/>
+              <w:left w:w="105" w:type="dxa"/>
+              <w:bottom w:w="30" w:type="dxa"/>
+              <w:right w:w="105" w:type="dxa"/>
+            </w:tcMar>
+            <w:hideMark/>
+          </w:tcPr>
+          <w:p>
+            <w:pPr>
+              <w:spacing w:after="0" w:line="240" w:lineRule="auto"/>
+              <w:rPr>
+                <w:rFonts w:ascii="Arial" w:eastAsia="Times New Roman" w:hAnsi="Arial" w:cs="Arial"/>
+                <w:sz w:val="36"/>
+                <w:szCs w:val="36"/>
+              </w:rPr>
+            </w:pPr>
+            <w:r>
+              <w:rPr>
+                <w:rFonts w:ascii="Calibri" w:eastAsia="Times New Roman" w:hAnsi="Calibri" w:cs="Arial"/>
+                <w:color w:val="505050"/>
+                <w:kern w:val="24"/>
+                <w:sz w:val="36"/>
+                <w:szCs w:val="36"/>
+              </w:rPr>
+              <w:t>4</w:t>
+            </w:r>
+          </w:p>
+        </w:tc>
+        <w:tc>
+          <w:tcPr>
+            <w:tcW w:w="2251" w:type="dxa"/>
+            <w:tcBorders>
+              <w:top w:val="single" w:sz="12" w:space="0" w:color="FFFFFF"/>
+              <w:left w:val="single" w:sz="12" w:space="0" w:color="FFFFFF"/>
+              <w:bottom w:val="single" w:sz="12" w:space="0" w:color="FFFFFF"/>
+              <w:right w:val="single" w:sz="12" w:space="0" w:color="FFFFFF"/>
+            </w:tcBorders>
+            <w:shd w:val="clear" w:color="auto" w:fill="E1E1E1"/>
+            <w:tcMar>
+              <w:top w:w="30" w:type="dxa"/>
+              <w:left w:w="105" w:type="dxa"/>
+              <w:bottom w:w="30" w:type="dxa"/>
+              <w:right w:w="105" w:type="dxa"/>
+            </w:tcMar>
+            <w:hideMark/>
+          </w:tcPr>
+          <w:p>
+            <w:pPr>
+              <w:spacing w:after="0" w:line="240" w:lineRule="auto"/>
+              <w:rPr>
+                <w:rFonts w:ascii="Arial" w:eastAsia="Times New Roman" w:hAnsi="Arial" w:cs="Arial"/>
+                <w:sz w:val="36"/>
+                <w:szCs w:val="36"/>
+              </w:rPr>
+            </w:pPr>
+            <w:r>
+              <w:rPr>
+                <w:rFonts w:ascii="Calibri" w:eastAsia="Times New Roman" w:hAnsi="Calibri" w:cs="Arial"/>
+                <w:color w:val="505050"/>
+                <w:kern w:val="24"/>
+                <w:sz w:val="36"/>
+                <w:szCs w:val="36"/>
+              </w:rPr>
+              <w:t>5</w:t>
+            </w:r>
+          </w:p>
+        </w:tc>
+        <w:tc>
+          <w:tcPr>
+            <w:tcW w:w="2246" w:type="dxa"/>
+            <w:tcBorders>
+              <w:top w:val="single" w:sz="12" w:space="0" w:color="FFFFFF"/>
+              <w:left w:val="single" w:sz="12" w:space="0" w:color="FFFFFF"/>
+              <w:bottom w:val="single" w:sz="12" w:space="0" w:color="FFFFFF"/>
+              <w:right w:val="single" w:sz="12" w:space="0" w:color="FFFFFF"/>
+            </w:tcBorders>
+            <w:shd w:val="clear" w:color="auto" w:fill="E1E1E1"/>
+            <w:tcMar>
+              <w:top w:w="30" w:type="dxa"/>
+              <w:left w:w="105" w:type="dxa"/>
+              <w:bottom w:w="30" w:type="dxa"/>
+              <w:right w:w="105" w:type="dxa"/>
+            </w:tcMar>
+            <w:hideMark/>
+          </w:tcPr>
+          <w:p>
+            <w:pPr>
+              <w:spacing w:after="0" w:line="240" w:lineRule="auto"/>
+              <w:rPr>
+                <w:rFonts w:ascii="Arial" w:eastAsia="Times New Roman" w:hAnsi="Arial" w:cs="Arial"/>
+                <w:sz w:val="36"/>
+                <w:szCs w:val="36"/>
+              </w:rPr>
+            </w:pPr>
+            <w:r>
+              <w:rPr>
+                <w:rFonts w:ascii="Calibri" w:eastAsia="Times New Roman" w:hAnsi="Calibri" w:cs="Arial"/>
+                <w:color w:val="505050"/>
+                <w:kern w:val="24"/>
+                <w:sz w:val="36"/>
+                <w:szCs w:val="36"/>
+              </w:rPr>
+              <w:t>7</w:t>
+            </w:r>
+          </w:p>
+        </w:tc>
+      </w:tr>
+      <w:tr>
+        <w:tc>
+          <w:tcPr>
+            <w:tcW w:w="2258" w:type="dxa"/>
+            <w:tcBorders>
+              <w:top w:val="single" w:sz="12" w:space="0" w:color="FFFFFF"/>
+              <w:left w:val="single" w:sz="12" w:space="0" w:color="FFFFFF"/>
+              <w:bottom w:val="single" w:sz="12" w:space="0" w:color="FFFFFF"/>
+              <w:right w:val="single" w:sz="12" w:space="0" w:color="FFFFFF"/>
+            </w:tcBorders>
+            <w:shd w:val="clear" w:color="auto" w:fill="E1E1E1"/>
+            <w:tcMar>
+              <w:top w:w="30" w:type="dxa"/>
+              <w:left w:w="105" w:type="dxa"/>
+              <w:bottom w:w="30" w:type="dxa"/>
+              <w:right w:w="105" w:type="dxa"/>
+            </w:tcMar>
+            <w:hideMark/>
+          </w:tcPr>
+          <w:p>
+            <w:pPr>
+              <w:spacing w:after="0" w:line="240" w:lineRule="auto"/>
+              <w:rPr>
+                <w:rFonts w:ascii="Arial" w:eastAsia="Times New Roman" w:hAnsi="Arial" w:cs="Arial"/>
+                <w:sz w:val="36"/>
+                <w:szCs w:val="36"/>
+              </w:rPr>
+            </w:pPr>
+            <w:r>
+              <w:rPr>
+                <w:rFonts w:ascii="Calibri" w:eastAsia="Times New Roman" w:hAnsi="Calibri" w:cs="Arial"/>
+                <w:color w:val="505050"/>
+                <w:kern w:val="24"/>
+                <w:sz w:val="36"/>
+                <w:szCs w:val="36"/>
+              </w:rPr>
+              <w:t>EQ</w:t>
+            </w:r>
+          </w:p>
+        </w:tc>
+        <w:tc>
+          <w:tcPr>
+            <w:tcW w:w="2245" w:type="dxa"/>
+            <w:tcBorders>
+              <w:top w:val="single" w:sz="12" w:space="0" w:color="FFFFFF"/>
+              <w:left w:val="single" w:sz="12" w:space="0" w:color="FFFFFF"/>
+              <w:bottom w:val="single" w:sz="12" w:space="0" w:color="FFFFFF"/>
+              <w:right w:val="single" w:sz="12" w:space="0" w:color="FFFFFF"/>
+            </w:tcBorders>
+            <w:shd w:val="clear" w:color="auto" w:fill="E1E1E1"/>
+            <w:tcMar>
+              <w:top w:w="30" w:type="dxa"/>
+              <w:left w:w="105" w:type="dxa"/>
+              <w:bottom w:w="30" w:type="dxa"/>
+              <w:right w:w="105" w:type="dxa"/>
+            </w:tcMar>
+            <w:hideMark/>
+          </w:tcPr>
+          <w:p>
+            <w:pPr>
+              <w:spacing w:after="0" w:line="240" w:lineRule="auto"/>
+              <w:rPr>
+                <w:rFonts w:ascii="Arial" w:eastAsia="Times New Roman" w:hAnsi="Arial" w:cs="Arial"/>
+                <w:sz w:val="36"/>
+                <w:szCs w:val="36"/>
+              </w:rPr>
+            </w:pPr>
+            <w:r>
+              <w:rPr>
+                <w:rFonts w:ascii="Calibri" w:eastAsia="Times New Roman" w:hAnsi="Calibri" w:cs="Arial"/>
+                <w:color w:val="505050"/>
+                <w:kern w:val="24"/>
+                <w:sz w:val="36"/>
+                <w:szCs w:val="36"/>
+              </w:rPr>
+              <w:t>3</w:t>
+            </w:r>
+          </w:p>
+        </w:tc>
+        <w:tc>
+          <w:tcPr>
+            <w:tcW w:w="2251" w:type="dxa"/>
+            <w:tcBorders>
+              <w:top w:val="single" w:sz="12" w:space="0" w:color="FFFFFF"/>
+              <w:left w:val="single" w:sz="12" w:space="0" w:color="FFFFFF"/>
+              <w:bottom w:val="single" w:sz="12" w:space="0" w:color="FFFFFF"/>
+              <w:right w:val="single" w:sz="12" w:space="0" w:color="FFFFFF"/>
+            </w:tcBorders>
+            <w:shd w:val="clear" w:color="auto" w:fill="E1E1E1"/>
+            <w:tcMar>
+              <w:top w:w="30" w:type="dxa"/>
+              <w:left w:w="105" w:type="dxa"/>
+              <w:bottom w:w="30" w:type="dxa"/>
+              <w:right w:w="105" w:type="dxa"/>
+            </w:tcMar>
+            <w:hideMark/>
+          </w:tcPr>
+          <w:p>
+            <w:pPr>
+              <w:spacing w:after="0" w:line="240" w:lineRule="auto"/>
+              <w:rPr>
+                <w:rFonts w:ascii="Arial" w:eastAsia="Times New Roman" w:hAnsi="Arial" w:cs="Arial"/>
+                <w:sz w:val="36"/>
+                <w:szCs w:val="36"/>
+              </w:rPr>
+            </w:pPr>
+            <w:r>
+              <w:rPr>
+                <w:rFonts w:ascii="Calibri" w:eastAsia="Times New Roman" w:hAnsi="Calibri" w:cs="Arial"/>
+                <w:color w:val="505050"/>
+                <w:kern w:val="24"/>
+                <w:sz w:val="36"/>
+                <w:szCs w:val="36"/>
+              </w:rPr>
+              <w:t>5</w:t>
+            </w:r>
+          </w:p>
+        </w:tc>
+        <w:tc>
+          <w:tcPr>
+            <w:tcW w:w="2246" w:type="dxa"/>
+            <w:tcBorders>
+              <w:top w:val="single" w:sz="12" w:space="0" w:color="FFFFFF"/>
+              <w:left w:val="single" w:sz="12" w:space="0" w:color="FFFFFF"/>
+              <w:bottom w:val="single" w:sz="12" w:space="0" w:color="FFFFFF"/>
+              <w:right w:val="single" w:sz="12" w:space="0" w:color="FFFFFF"/>
+            </w:tcBorders>
+            <w:shd w:val="clear" w:color="auto" w:fill="E1E1E1"/>
+            <w:tcMar>
+              <w:top w:w="30" w:type="dxa"/>
+              <w:left w:w="105" w:type="dxa"/>
+              <w:bottom w:w="30" w:type="dxa"/>
+              <w:right w:w="105" w:type="dxa"/>
+            </w:tcMar>
+            <w:hideMark/>
+          </w:tcPr>
+          <w:p>
+            <w:pPr>
+              <w:spacing w:after="0" w:line="240" w:lineRule="auto"/>
+              <w:rPr>
+                <w:rFonts w:ascii="Arial" w:eastAsia="Times New Roman" w:hAnsi="Arial" w:cs="Arial"/>
+                <w:sz w:val="36"/>
+                <w:szCs w:val="36"/>
+              </w:rPr>
+            </w:pPr>
+            <w:r>
+              <w:rPr>
+                <w:rFonts w:ascii="Calibri" w:eastAsia="Times New Roman" w:hAnsi="Calibri" w:cs="Arial"/>
+                <w:color w:val="505050"/>
+                <w:kern w:val="24"/>
+                <w:sz w:val="36"/>
+                <w:szCs w:val="36"/>
+              </w:rPr>
+              <w:t>6</w:t>
+            </w:r>
+          </w:p>
+        </w:tc>
+      </w:tr>
+      <w:tr>
+        <w:tc>
+          <w:tcPr>
+            <w:tcW w:w="2258" w:type="dxa"/>
+            <w:tcBorders>
+              <w:top w:val="single" w:sz="12" w:space="0" w:color="FFFFFF"/>
+              <w:left w:val="single" w:sz="12" w:space="0" w:color="FFFFFF"/>
+              <w:bottom w:val="single" w:sz="12" w:space="0" w:color="FFFFFF"/>
+              <w:right w:val="single" w:sz="12" w:space="0" w:color="FFFFFF"/>
+            </w:tcBorders>
+            <w:shd w:val="clear" w:color="auto" w:fill="E1E1E1"/>
+            <w:tcMar>
+              <w:top w:w="30" w:type="dxa"/>
+              <w:left w:w="105" w:type="dxa"/>
+              <w:bottom w:w="30" w:type="dxa"/>
+              <w:right w:w="105" w:type="dxa"/>
+            </w:tcMar>
+            <w:hideMark/>
+          </w:tcPr>
+          <w:p>
+            <w:pPr>
+              <w:spacing w:after="0" w:line="240" w:lineRule="auto"/>
+              <w:rPr>
+                <w:rFonts w:ascii="Arial" w:eastAsia="Times New Roman" w:hAnsi="Arial" w:cs="Arial"/>
+                <w:sz w:val="36"/>
+                <w:szCs w:val="36"/>
+              </w:rPr>
+            </w:pPr>
+            <w:r>
+              <w:rPr>
+                <w:rFonts w:ascii="Calibri" w:eastAsia="Times New Roman" w:hAnsi="Calibri" w:cs="Arial"/>
+                <w:color w:val="505050"/>
+                <w:kern w:val="24"/>
+                <w:sz w:val="36"/>
+                <w:szCs w:val="36"/>
+              </w:rPr>
+              <w:t>EIF</w:t>
+            </w:r>
+          </w:p>
+        </w:tc>
+        <w:tc>
+          <w:tcPr>
+            <w:tcW w:w="2245" w:type="dxa"/>
+            <w:tcBorders>
+              <w:top w:val="single" w:sz="12" w:space="0" w:color="FFFFFF"/>
+              <w:left w:val="single" w:sz="12" w:space="0" w:color="FFFFFF"/>
+              <w:bottom w:val="single" w:sz="12" w:space="0" w:color="FFFFFF"/>
+              <w:right w:val="single" w:sz="12" w:space="0" w:color="FFFFFF"/>
+            </w:tcBorders>
+            <w:shd w:val="clear" w:color="auto" w:fill="E1E1E1"/>
+            <w:tcMar>
+              <w:top w:w="30" w:type="dxa"/>
+              <w:left w:w="105" w:type="dxa"/>
+              <w:bottom w:w="30" w:type="dxa"/>
+              <w:right w:w="105" w:type="dxa"/>
+            </w:tcMar>
+            <w:hideMark/>
+          </w:tcPr>
+          <w:p>
+            <w:pPr>
+              <w:spacing w:after="0" w:line="240" w:lineRule="auto"/>
+              <w:rPr>
+                <w:rFonts w:ascii="Arial" w:eastAsia="Times New Roman" w:hAnsi="Arial" w:cs="Arial"/>
+                <w:sz w:val="36"/>
+                <w:szCs w:val="36"/>
+              </w:rPr>
+            </w:pPr>
+            <w:r>
+              <w:rPr>
+                <w:rFonts w:ascii="Calibri" w:eastAsia="Times New Roman" w:hAnsi="Calibri" w:cs="Arial"/>
+                <w:color w:val="505050"/>
+                <w:kern w:val="24"/>
+                <w:sz w:val="36"/>
+                <w:szCs w:val="36"/>
+              </w:rPr>
+              <w:t>5</w:t>
+            </w:r>
+          </w:p>
+        </w:tc>
+        <w:tc>
+          <w:tcPr>
+            <w:tcW w:w="2251" w:type="dxa"/>
+            <w:tcBorders>
+              <w:top w:val="single" w:sz="12" w:space="0" w:color="FFFFFF"/>
+              <w:left w:val="single" w:sz="12" w:space="0" w:color="FFFFFF"/>
+              <w:bottom w:val="single" w:sz="12" w:space="0" w:color="FFFFFF"/>
+              <w:right w:val="single" w:sz="12" w:space="0" w:color="FFFFFF"/>
+            </w:tcBorders>
+            <w:shd w:val="clear" w:color="auto" w:fill="E1E1E1"/>
+            <w:tcMar>
+              <w:top w:w="30" w:type="dxa"/>
+              <w:left w:w="105" w:type="dxa"/>
+              <w:bottom w:w="30" w:type="dxa"/>
+              <w:right w:w="105" w:type="dxa"/>
+            </w:tcMar>
+            <w:hideMark/>
+          </w:tcPr>
+          <w:p>
+            <w:pPr>
+              <w:spacing w:after="0" w:line="240" w:lineRule="auto"/>
+              <w:rPr>
+                <w:rFonts w:ascii="Arial" w:eastAsia="Times New Roman" w:hAnsi="Arial" w:cs="Arial"/>
+                <w:sz w:val="36"/>
+                <w:szCs w:val="36"/>
+              </w:rPr>
+            </w:pPr>
+            <w:r>
+              <w:rPr>
+                <w:rFonts w:ascii="Calibri" w:eastAsia="Times New Roman" w:hAnsi="Calibri" w:cs="Arial"/>
+                <w:color w:val="505050"/>
+                <w:kern w:val="24"/>
+                <w:sz w:val="36"/>
+                <w:szCs w:val="36"/>
+              </w:rPr>
+              <w:t>7</w:t>
+            </w:r>
+          </w:p>
+        </w:tc>
+        <w:tc>
+          <w:tcPr>
+            <w:tcW w:w="2246" w:type="dxa"/>
+            <w:tcBorders>
+              <w:top w:val="single" w:sz="12" w:space="0" w:color="FFFFFF"/>
+              <w:left w:val="single" w:sz="12" w:space="0" w:color="FFFFFF"/>
+              <w:bottom w:val="single" w:sz="12" w:space="0" w:color="FFFFFF"/>
+              <w:right w:val="single" w:sz="12" w:space="0" w:color="FFFFFF"/>
+            </w:tcBorders>
+            <w:shd w:val="clear" w:color="auto" w:fill="E1E1E1"/>
+            <w:tcMar>
+              <w:top w:w="30" w:type="dxa"/>
+              <w:left w:w="105" w:type="dxa"/>
+              <w:bottom w:w="30" w:type="dxa"/>
+              <w:right w:w="105" w:type="dxa"/>
+            </w:tcMar>
+            <w:hideMark/>
+          </w:tcPr>
+          <w:p>
+            <w:pPr>
+              <w:spacing w:after="0" w:line="240" w:lineRule="auto"/>
+              <w:rPr>
+                <w:rFonts w:ascii="Arial" w:eastAsia="Times New Roman" w:hAnsi="Arial" w:cs="Arial"/>
+                <w:sz w:val="36"/>
+                <w:szCs w:val="36"/>
+              </w:rPr>
+            </w:pPr>
+            <w:r>
+              <w:rPr>
+                <w:rFonts w:ascii="Calibri" w:eastAsia="Times New Roman" w:hAnsi="Calibri" w:cs="Arial"/>
+                <w:color w:val="505050"/>
+                <w:kern w:val="24"/>
+                <w:sz w:val="36"/>
+                <w:szCs w:val="36"/>
+              </w:rPr>
+              <w:t>10</w:t>
+            </w:r>
+          </w:p>
+        </w:tc>
+      </w:tr>
+      <w:tr>
+        <w:tc>
+          <w:tcPr>
+            <w:tcW w:w="2258" w:type="dxa"/>
+            <w:tcBorders>
+              <w:top w:val="single" w:sz="12" w:space="0" w:color="FFFFFF"/>
+              <w:left w:val="single" w:sz="12" w:space="0" w:color="FFFFFF"/>
+              <w:bottom w:val="single" w:sz="12" w:space="0" w:color="FFFFFF"/>
+              <w:right w:val="single" w:sz="12" w:space="0" w:color="FFFFFF"/>
+            </w:tcBorders>
+            <w:shd w:val="clear" w:color="auto" w:fill="E1E1E1"/>
+            <w:tcMar>
+              <w:top w:w="30" w:type="dxa"/>
+              <w:left w:w="105" w:type="dxa"/>
+              <w:bottom w:w="30" w:type="dxa"/>
+              <w:right w:w="105" w:type="dxa"/>
+            </w:tcMar>
+            <w:hideMark/>
+          </w:tcPr>
+          <w:p>
+            <w:pPr>
+              <w:spacing w:after="0" w:line="240" w:lineRule="auto"/>
+              <w:rPr>
+                <w:rFonts w:ascii="Arial" w:eastAsia="Times New Roman" w:hAnsi="Arial" w:cs="Arial"/>
+                <w:sz w:val="36"/>
+                <w:szCs w:val="36"/>
+              </w:rPr>
+            </w:pPr>
+            <w:r>
+              <w:rPr>
+                <w:rFonts w:ascii="Calibri" w:eastAsia="Times New Roman" w:hAnsi="Calibri" w:cs="Arial"/>
+                <w:color w:val="505050"/>
+                <w:kern w:val="24"/>
+                <w:sz w:val="36"/>
+                <w:szCs w:val="36"/>
+              </w:rPr>
+              <w:t>ILF</w:t>
+            </w:r>
+          </w:p>
+        </w:tc>
+        <w:tc>
+          <w:tcPr>
+            <w:tcW w:w="2245" w:type="dxa"/>
+            <w:tcBorders>
+              <w:top w:val="single" w:sz="12" w:space="0" w:color="FFFFFF"/>
+              <w:left w:val="single" w:sz="12" w:space="0" w:color="FFFFFF"/>
+              <w:bottom w:val="single" w:sz="12" w:space="0" w:color="FFFFFF"/>
+              <w:right w:val="single" w:sz="12" w:space="0" w:color="FFFFFF"/>
+            </w:tcBorders>
+            <w:shd w:val="clear" w:color="auto" w:fill="E1E1E1"/>
+            <w:tcMar>
+              <w:top w:w="30" w:type="dxa"/>
+              <w:left w:w="105" w:type="dxa"/>
+              <w:bottom w:w="30" w:type="dxa"/>
+              <w:right w:w="105" w:type="dxa"/>
+            </w:tcMar>
+            <w:hideMark/>
+          </w:tcPr>
+          <w:p>
+            <w:pPr>
+              <w:spacing w:after="0" w:line="240" w:lineRule="auto"/>
+              <w:rPr>
+                <w:rFonts w:ascii="Arial" w:eastAsia="Times New Roman" w:hAnsi="Arial" w:cs="Arial"/>
+                <w:sz w:val="36"/>
+                <w:szCs w:val="36"/>
+              </w:rPr>
+            </w:pPr>
+            <w:r>
+              <w:rPr>
+                <w:rFonts w:ascii="Calibri" w:eastAsia="Times New Roman" w:hAnsi="Calibri" w:cs="Arial"/>
+                <w:color w:val="505050"/>
+                <w:kern w:val="24"/>
+                <w:sz w:val="36"/>
+                <w:szCs w:val="36"/>
+              </w:rPr>
+              <w:t>7</w:t>
+            </w:r>
+          </w:p>
+        </w:tc>
+        <w:tc>
+          <w:tcPr>
+            <w:tcW w:w="2251" w:type="dxa"/>
+            <w:tcBorders>
+              <w:top w:val="single" w:sz="12" w:space="0" w:color="FFFFFF"/>
+              <w:left w:val="single" w:sz="12" w:space="0" w:color="FFFFFF"/>
+              <w:bottom w:val="single" w:sz="12" w:space="0" w:color="FFFFFF"/>
+              <w:right w:val="single" w:sz="12" w:space="0" w:color="FFFFFF"/>
+            </w:tcBorders>
+            <w:shd w:val="clear" w:color="auto" w:fill="E1E1E1"/>
+            <w:tcMar>
+              <w:top w:w="30" w:type="dxa"/>
+              <w:left w:w="105" w:type="dxa"/>
+              <w:bottom w:w="30" w:type="dxa"/>
+              <w:right w:w="105" w:type="dxa"/>
+            </w:tcMar>
+            <w:hideMark/>
+          </w:tcPr>
+          <w:p>
+            <w:pPr>
+              <w:spacing w:after="0" w:line="240" w:lineRule="auto"/>
+              <w:rPr>
+                <w:rFonts w:ascii="Arial" w:eastAsia="Times New Roman" w:hAnsi="Arial" w:cs="Arial"/>
+                <w:sz w:val="36"/>
+                <w:szCs w:val="36"/>
+              </w:rPr>
+            </w:pPr>
+            <w:r>
+              <w:rPr>
+                <w:rFonts w:ascii="Calibri" w:eastAsia="Times New Roman" w:hAnsi="Calibri" w:cs="Arial"/>
+                <w:color w:val="505050"/>
+                <w:kern w:val="24"/>
+                <w:sz w:val="36"/>
+                <w:szCs w:val="36"/>
+              </w:rPr>
+              <w:t>10</w:t>
+            </w:r>
+          </w:p>
+        </w:tc>
+        <w:tc>
+          <w:tcPr>
+            <w:tcW w:w="2246" w:type="dxa"/>
+            <w:tcBorders>
+              <w:top w:val="single" w:sz="12" w:space="0" w:color="FFFFFF"/>
+              <w:left w:val="single" w:sz="12" w:space="0" w:color="FFFFFF"/>
+              <w:bottom w:val="single" w:sz="12" w:space="0" w:color="FFFFFF"/>
+              <w:right w:val="single" w:sz="12" w:space="0" w:color="FFFFFF"/>
+            </w:tcBorders>
+            <w:shd w:val="clear" w:color="auto" w:fill="E1E1E1"/>
+            <w:tcMar>
+              <w:top w:w="30" w:type="dxa"/>
+              <w:left w:w="105" w:type="dxa"/>
+              <w:bottom w:w="30" w:type="dxa"/>
+              <w:right w:w="105" w:type="dxa"/>
+            </w:tcMar>
+            <w:hideMark/>
+          </w:tcPr>
+          <w:p>
+            <w:pPr>
+              <w:spacing w:after="0" w:line="240" w:lineRule="auto"/>
+              <w:rPr>
+                <w:rFonts w:ascii="Arial" w:eastAsia="Times New Roman" w:hAnsi="Arial" w:cs="Arial"/>
+                <w:sz w:val="36"/>
+                <w:szCs w:val="36"/>
+              </w:rPr>
+            </w:pPr>
+            <w:r>
+              <w:rPr>
+                <w:rFonts w:ascii="Calibri" w:eastAsia="Times New Roman" w:hAnsi="Calibri" w:cs="Arial"/>
+                <w:color w:val="505050"/>
+                <w:kern w:val="24"/>
+                <w:sz w:val="36"/>
+                <w:szCs w:val="36"/>
+              </w:rPr>
+              <w:t>15</w:t>
+            </w:r>
+          </w:p>
+        </w:tc>
+      </w:tr>
+    </w:tbl>
+    <w:p>
+      <w:pPr>
+        <w:rPr>
+          <w:rFonts w:ascii="Courier New" w:hAnsi="Courier New" w:cs="Courier New"/>
+          <w:sz w:val="24"/>
+        </w:rPr>
+      </w:pPr>
+      <w:r>
+        <w:rPr>
+          <w:rFonts w:ascii="Courier New" w:hAnsi="Courier New" w:cs="Courier New"/>
+          <w:sz w:val="24"/>
+        </w:rPr>
+        <w:t xml:space="preserve"> </w:t>
+      </w:r>
+    </w:p>
+    <w:p>
+      <w:pPr>
+        <w:rPr>
+          <w:rFonts w:ascii="Courier New" w:hAnsi="Courier New" w:cs="Courier New"/>
+          <w:sz w:val="24"/>
+        </w:rPr>
       </w:pPr>
       <w:bookmarkStart w:id="0" w:name="_GoBack"/>
       <w:bookmarkEnd w:id="0"/>
-    </w:p>
-    <w:p>
-      <w:pPr>
-        <w:pStyle w:val="ListParagraph"/>
-        <w:ind w:left="1080"/>
-      </w:pPr>
-    </w:p>
-    <w:p>
-      <w:pPr>
-        <w:pStyle w:val="ListParagraph"/>
-        <w:numPr>
-          <w:ilvl w:val="0"/>
-          <w:numId w:val="2"/>
-        </w:numPr>
-      </w:pPr>
-      <w:r>
-        <w:t>Estimation Table</w:t>
-      </w:r>
-    </w:p>
-    <w:p>
-      <w:pPr>
-        <w:pStyle w:val="ListParagraph"/>
-        <w:numPr>
-          <w:ilvl w:val="1"/>
-          <w:numId w:val="2"/>
-        </w:numPr>
-      </w:pPr>
     </w:p>
     <w:p>
       <w:pPr>
